--- a/5.AHIFS/NVS/Mitschrift_NVS.docx
+++ b/5.AHIFS/NVS/Mitschrift_NVS.docx
@@ -19,7 +19,99 @@
         <w:t>Mitschrift NVS</w:t>
       </w:r>
     </w:p>
-    <w:p/>
+    <w:p>
+      <w:pPr>
+        <w:pStyle w:val="berschrift2"/>
+        <w:rPr>
+          <w:rFonts w:asciiTheme="minorHAnsi" w:eastAsiaTheme="minorHAnsi" w:hAnsiTheme="minorHAnsi" w:cstheme="minorBidi"/>
+          <w:b/>
+          <w:color w:val="C00000"/>
+          <w:sz w:val="22"/>
+          <w:szCs w:val="22"/>
+          <w:u w:val="single"/>
+        </w:rPr>
+      </w:pPr>
+      <w:r>
+        <w:rPr>
+          <w:rFonts w:asciiTheme="minorHAnsi" w:eastAsiaTheme="minorHAnsi" w:hAnsiTheme="minorHAnsi" w:cstheme="minorBidi"/>
+          <w:b/>
+          <w:color w:val="C00000"/>
+          <w:sz w:val="22"/>
+          <w:szCs w:val="22"/>
+          <w:u w:val="single"/>
+        </w:rPr>
+        <w:fldChar w:fldCharType="begin"/>
+      </w:r>
+      <w:r>
+        <w:rPr>
+          <w:rFonts w:asciiTheme="minorHAnsi" w:eastAsiaTheme="minorHAnsi" w:hAnsiTheme="minorHAnsi" w:cstheme="minorBidi"/>
+          <w:b/>
+          <w:color w:val="C00000"/>
+          <w:sz w:val="22"/>
+          <w:szCs w:val="22"/>
+          <w:u w:val="single"/>
+        </w:rPr>
+        <w:instrText xml:space="preserve"> TIME \@ "d. MMMM yyyy" </w:instrText>
+      </w:r>
+      <w:r>
+        <w:rPr>
+          <w:rFonts w:asciiTheme="minorHAnsi" w:eastAsiaTheme="minorHAnsi" w:hAnsiTheme="minorHAnsi" w:cstheme="minorBidi"/>
+          <w:b/>
+          <w:color w:val="C00000"/>
+          <w:sz w:val="22"/>
+          <w:szCs w:val="22"/>
+          <w:u w:val="single"/>
+        </w:rPr>
+        <w:fldChar w:fldCharType="separate"/>
+      </w:r>
+      <w:r>
+        <w:rPr>
+          <w:rFonts w:asciiTheme="minorHAnsi" w:eastAsiaTheme="minorHAnsi" w:hAnsiTheme="minorHAnsi" w:cstheme="minorBidi"/>
+          <w:b/>
+          <w:noProof/>
+          <w:color w:val="C00000"/>
+          <w:sz w:val="22"/>
+          <w:szCs w:val="22"/>
+          <w:u w:val="single"/>
+        </w:rPr>
+        <w:t>2</w:t>
+      </w:r>
+      <w:r>
+        <w:rPr>
+          <w:rFonts w:asciiTheme="minorHAnsi" w:eastAsiaTheme="minorHAnsi" w:hAnsiTheme="minorHAnsi" w:cstheme="minorBidi"/>
+          <w:b/>
+          <w:noProof/>
+          <w:color w:val="C00000"/>
+          <w:sz w:val="22"/>
+          <w:szCs w:val="22"/>
+          <w:u w:val="single"/>
+        </w:rPr>
+        <w:t>4</w:t>
+      </w:r>
+      <w:r>
+        <w:rPr>
+          <w:rFonts w:asciiTheme="minorHAnsi" w:eastAsiaTheme="minorHAnsi" w:hAnsiTheme="minorHAnsi" w:cstheme="minorBidi"/>
+          <w:b/>
+          <w:noProof/>
+          <w:color w:val="C00000"/>
+          <w:sz w:val="22"/>
+          <w:szCs w:val="22"/>
+          <w:u w:val="single"/>
+        </w:rPr>
+        <w:t>. September 2018</w:t>
+      </w:r>
+      <w:r>
+        <w:rPr>
+          <w:rFonts w:asciiTheme="minorHAnsi" w:eastAsiaTheme="minorHAnsi" w:hAnsiTheme="minorHAnsi" w:cstheme="minorBidi"/>
+          <w:b/>
+          <w:color w:val="C00000"/>
+          <w:sz w:val="22"/>
+          <w:szCs w:val="22"/>
+          <w:u w:val="single"/>
+        </w:rPr>
+        <w:fldChar w:fldCharType="end"/>
+      </w:r>
+    </w:p>
     <w:p>
       <w:pPr>
         <w:pStyle w:val="berschrift2"/>
@@ -118,42 +210,19 @@
     </w:tbl>
     <w:p/>
     <w:p>
-      <w:proofErr w:type="spellStart"/>
-      <w:r>
-        <w:t>Bmp</w:t>
-      </w:r>
-      <w:proofErr w:type="spellEnd"/>
-      <w:r>
-        <w:t xml:space="preserve"> </w:t>
+      <w:r>
+        <w:t xml:space="preserve">Bmp </w:t>
       </w:r>
       <w:r>
         <w:sym w:font="Wingdings" w:char="F0E0"/>
       </w:r>
       <w:r>
-        <w:t xml:space="preserve"> verlustfrei </w:t>
-      </w:r>
-      <w:proofErr w:type="spellStart"/>
-      <w:r>
-        <w:t>kompirmierbar</w:t>
-      </w:r>
-      <w:proofErr w:type="spellEnd"/>
+        <w:t xml:space="preserve"> verlustfrei kompirmierbar</w:t>
+      </w:r>
     </w:p>
     <w:p>
-      <w:proofErr w:type="spellStart"/>
-      <w:r>
-        <w:t>Jpg</w:t>
-      </w:r>
-      <w:proofErr w:type="spellEnd"/>
-      <w:r>
-        <w:t xml:space="preserve">, </w:t>
-      </w:r>
-      <w:proofErr w:type="spellStart"/>
-      <w:r>
-        <w:t>png</w:t>
-      </w:r>
-      <w:proofErr w:type="spellEnd"/>
-      <w:r>
-        <w:t xml:space="preserve"> </w:t>
+      <w:r>
+        <w:t xml:space="preserve">Jpg, png </w:t>
       </w:r>
       <w:r>
         <w:sym w:font="Wingdings" w:char="F0E0"/>
@@ -166,63 +235,31 @@
         <w:t>//aufwändig</w:t>
       </w:r>
       <w:r>
+        <w:t xml:space="preserve"> Fra…transformation +</w:t>
+      </w:r>
+      <w:r>
         <w:t xml:space="preserve"> </w:t>
       </w:r>
-      <w:proofErr w:type="spellStart"/>
-      <w:r>
-        <w:t>Fra</w:t>
-      </w:r>
-      <w:proofErr w:type="spellEnd"/>
-      <w:r>
-        <w:t>…</w:t>
-      </w:r>
-      <w:proofErr w:type="spellStart"/>
-      <w:r>
-        <w:t>transformation</w:t>
-      </w:r>
-      <w:proofErr w:type="spellEnd"/>
-      <w:r>
-        <w:t xml:space="preserve"> +</w:t>
+      <w:r>
+        <w:t>Frequenz</w:t>
+      </w:r>
+      <w:r>
+        <w:t>auswahl</w:t>
+      </w:r>
+      <w:r>
+        <w:t xml:space="preserve"> + Lauflängenkompression</w:t>
       </w:r>
       <w:r>
         <w:t xml:space="preserve"> </w:t>
       </w:r>
       <w:r>
-        <w:t>Frequenz</w:t>
-      </w:r>
-      <w:r>
-        <w:t>auswahl</w:t>
-      </w:r>
-      <w:r>
-        <w:t xml:space="preserve"> + Lauflängenkompression</w:t>
-      </w:r>
-      <w:r>
-        <w:t xml:space="preserve"> </w:t>
-      </w:r>
-      <w:r>
         <w:sym w:font="Wingdings" w:char="F0E0"/>
       </w:r>
       <w:r>
-        <w:t xml:space="preserve"> Anzeige wieder </w:t>
-      </w:r>
-      <w:proofErr w:type="spellStart"/>
-      <w:r>
-        <w:t>rqbt</w:t>
-      </w:r>
-      <w:proofErr w:type="spellEnd"/>
-      <w:r>
-        <w:t xml:space="preserve"> pro Pixel</w:t>
-      </w:r>
-      <w:r>
-        <w:t xml:space="preserve"> also 4 2 </w:t>
-      </w:r>
-      <w:proofErr w:type="spellStart"/>
-      <w:r>
-        <w:t>dim</w:t>
-      </w:r>
-      <w:proofErr w:type="spellEnd"/>
-      <w:r>
-        <w:t xml:space="preserve"> Felder</w:t>
+        <w:t xml:space="preserve"> Anzeige wieder rqbt pro Pixel</w:t>
+      </w:r>
+      <w:r>
+        <w:t xml:space="preserve"> also 4 2 dim Felder</w:t>
       </w:r>
     </w:p>
     <w:p/>
@@ -233,8 +270,6 @@
       <w:r>
         <w:t>9</w:t>
       </w:r>
-      <w:bookmarkStart w:id="0" w:name="_GoBack"/>
-      <w:bookmarkEnd w:id="0"/>
       <w:r>
         <w:t>2</w:t>
       </w:r>
@@ -249,43 +284,22 @@
       </w:r>
     </w:p>
     <w:p>
-      <w:proofErr w:type="gramStart"/>
-      <w:r>
-        <w:t>r[</w:t>
-      </w:r>
-      <w:proofErr w:type="gramEnd"/>
-      <w:r>
-        <w:t>0] [0]</w:t>
+      <w:r>
+        <w:t>r[0] [0]</w:t>
       </w:r>
       <w:r>
         <w:tab/>
       </w:r>
       <w:r>
         <w:tab/>
-      </w:r>
-      <w:r>
-        <w:t>r[0] [</w:t>
-      </w:r>
-      <w:r>
-        <w:t>1</w:t>
-      </w:r>
-      <w:r>
-        <w:t>]</w:t>
+        <w:t>r[0] [1]</w:t>
       </w:r>
       <w:r>
         <w:tab/>
       </w:r>
       <w:r>
         <w:tab/>
-      </w:r>
-      <w:r>
-        <w:t>r[0] [</w:t>
-      </w:r>
-      <w:r>
-        <w:t>2</w:t>
-      </w:r>
-      <w:r>
-        <w:t>]</w:t>
+        <w:t>r[0] [2]</w:t>
       </w:r>
       <w:r>
         <w:tab/>
@@ -296,42 +310,22 @@
       </w:r>
     </w:p>
     <w:p>
-      <w:proofErr w:type="gramStart"/>
-      <w:r>
-        <w:t>r[</w:t>
-      </w:r>
-      <w:proofErr w:type="gramEnd"/>
-      <w:r>
-        <w:t>1</w:t>
-      </w:r>
-      <w:r>
-        <w:t>] [0]</w:t>
+      <w:r>
+        <w:t>r[1] [0]</w:t>
       </w:r>
       <w:r>
         <w:tab/>
       </w:r>
       <w:r>
         <w:tab/>
-        <w:t>r[</w:t>
-      </w:r>
-      <w:r>
-        <w:t>1</w:t>
-      </w:r>
-      <w:r>
-        <w:t>] [1]</w:t>
+        <w:t>r[1] [1]</w:t>
       </w:r>
       <w:r>
         <w:tab/>
       </w:r>
       <w:r>
         <w:tab/>
-        <w:t>r[</w:t>
-      </w:r>
-      <w:r>
-        <w:t>1</w:t>
-      </w:r>
-      <w:r>
-        <w:t>] [2]</w:t>
+        <w:t>r[1] [2]</w:t>
       </w:r>
       <w:r>
         <w:tab/>
@@ -342,42 +336,22 @@
       </w:r>
     </w:p>
     <w:p>
-      <w:proofErr w:type="gramStart"/>
-      <w:r>
-        <w:t>r[</w:t>
-      </w:r>
-      <w:proofErr w:type="gramEnd"/>
-      <w:r>
-        <w:t>2</w:t>
-      </w:r>
-      <w:r>
-        <w:t>] [0]</w:t>
+      <w:r>
+        <w:t>r[2] [0]</w:t>
       </w:r>
       <w:r>
         <w:tab/>
       </w:r>
       <w:r>
         <w:tab/>
-        <w:t>r[</w:t>
-      </w:r>
-      <w:r>
-        <w:t>2</w:t>
-      </w:r>
-      <w:r>
-        <w:t>] [1]</w:t>
+        <w:t>r[2] [1]</w:t>
       </w:r>
       <w:r>
         <w:tab/>
       </w:r>
       <w:r>
         <w:tab/>
-        <w:t>r[</w:t>
-      </w:r>
-      <w:r>
-        <w:t>2</w:t>
-      </w:r>
-      <w:r>
-        <w:t>] [2]</w:t>
+        <w:t>r[2] [2]</w:t>
       </w:r>
       <w:r>
         <w:tab/>
@@ -429,15 +403,8 @@
       </w:r>
     </w:p>
     <w:p>
-      <w:proofErr w:type="spellStart"/>
-      <w:proofErr w:type="gramStart"/>
-      <w:r>
-        <w:t>z..B</w:t>
-      </w:r>
-      <w:proofErr w:type="spellEnd"/>
-      <w:proofErr w:type="gramEnd"/>
-      <w:r>
-        <w:t>: 3x3 Median d.h. für</w:t>
+      <w:r>
+        <w:t>z..B: 3x3 Median d.h. für</w:t>
       </w:r>
       <w:r>
         <w:t xml:space="preserve"> ein Pixel wird der Median aus allen Nachbarn links, recht, oben und unten und diagonalen gebildet </w:t>
@@ -455,21 +422,793 @@
         <w:t xml:space="preserve"> Werte werden sortiert</w:t>
       </w:r>
       <w:r>
-        <w:t xml:space="preserve">. Bei </w:t>
-      </w:r>
-      <w:proofErr w:type="spellStart"/>
-      <w:r>
-        <w:t>FullHD</w:t>
-      </w:r>
-      <w:proofErr w:type="spellEnd"/>
-      <w:r>
-        <w:t xml:space="preserve"> mit 3x3 </w:t>
+        <w:t xml:space="preserve">. Bei FullHD mit 3x3 </w:t>
       </w:r>
       <w:r>
         <w:t>= 1920*1080 * 4 Sortieralgorithmen</w:t>
       </w:r>
     </w:p>
     <w:p/>
+    <w:p>
+      <w:pPr>
+        <w:rPr>
+          <w:b/>
+          <w:color w:val="C00000"/>
+          <w:u w:val="single"/>
+        </w:rPr>
+      </w:pPr>
+      <w:r>
+        <w:rPr>
+          <w:b/>
+          <w:color w:val="C00000"/>
+          <w:u w:val="single"/>
+        </w:rPr>
+        <w:fldChar w:fldCharType="begin"/>
+      </w:r>
+      <w:r>
+        <w:rPr>
+          <w:b/>
+          <w:color w:val="C00000"/>
+          <w:u w:val="single"/>
+        </w:rPr>
+        <w:instrText xml:space="preserve"> TIME \@ "dddd, d. MMMM yyyy" </w:instrText>
+      </w:r>
+      <w:r>
+        <w:rPr>
+          <w:b/>
+          <w:color w:val="C00000"/>
+          <w:u w:val="single"/>
+        </w:rPr>
+        <w:fldChar w:fldCharType="separate"/>
+      </w:r>
+      <w:r>
+        <w:rPr>
+          <w:b/>
+          <w:noProof/>
+          <w:color w:val="C00000"/>
+          <w:u w:val="single"/>
+        </w:rPr>
+        <w:t>27. September 2018</w:t>
+      </w:r>
+      <w:r>
+        <w:rPr>
+          <w:b/>
+          <w:color w:val="C00000"/>
+          <w:u w:val="single"/>
+        </w:rPr>
+        <w:fldChar w:fldCharType="end"/>
+      </w:r>
+    </w:p>
+    <w:p>
+      <w:r>
+        <w:rPr>
+          <w:noProof/>
+        </w:rPr>
+        <mc:AlternateContent>
+          <mc:Choice Requires="wps">
+            <w:drawing>
+              <wp:anchor distT="0" distB="0" distL="114300" distR="114300" simplePos="0" relativeHeight="251659264" behindDoc="0" locked="0" layoutInCell="1" allowOverlap="1">
+                <wp:simplePos x="0" y="0"/>
+                <wp:positionH relativeFrom="column">
+                  <wp:posOffset>26277</wp:posOffset>
+                </wp:positionH>
+                <wp:positionV relativeFrom="paragraph">
+                  <wp:posOffset>85766</wp:posOffset>
+                </wp:positionV>
+                <wp:extent cx="3369661" cy="1424129"/>
+                <wp:effectExtent l="0" t="0" r="21590" b="24130"/>
+                <wp:wrapNone/>
+                <wp:docPr id="2" name="Rechteck 2"/>
+                <wp:cNvGraphicFramePr/>
+                <a:graphic xmlns:a="http://schemas.openxmlformats.org/drawingml/2006/main">
+                  <a:graphicData uri="http://schemas.microsoft.com/office/word/2010/wordprocessingShape">
+                    <wps:wsp>
+                      <wps:cNvSpPr/>
+                      <wps:spPr>
+                        <a:xfrm>
+                          <a:off x="0" y="0"/>
+                          <a:ext cx="3369661" cy="1424129"/>
+                        </a:xfrm>
+                        <a:prstGeom prst="rect">
+                          <a:avLst/>
+                        </a:prstGeom>
+                      </wps:spPr>
+                      <wps:style>
+                        <a:lnRef idx="2">
+                          <a:schemeClr val="accent1">
+                            <a:shade val="50000"/>
+                          </a:schemeClr>
+                        </a:lnRef>
+                        <a:fillRef idx="1">
+                          <a:schemeClr val="accent1"/>
+                        </a:fillRef>
+                        <a:effectRef idx="0">
+                          <a:schemeClr val="accent1"/>
+                        </a:effectRef>
+                        <a:fontRef idx="minor">
+                          <a:schemeClr val="lt1"/>
+                        </a:fontRef>
+                      </wps:style>
+                      <wps:bodyPr rot="0" spcFirstLastPara="0" vertOverflow="overflow" horzOverflow="overflow" vert="horz" wrap="square" lIns="91440" tIns="45720" rIns="91440" bIns="45720" numCol="1" spcCol="0" rtlCol="0" fromWordArt="0" anchor="ctr" anchorCtr="0" forceAA="0" compatLnSpc="1">
+                        <a:prstTxWarp prst="textNoShape">
+                          <a:avLst/>
+                        </a:prstTxWarp>
+                        <a:noAutofit/>
+                      </wps:bodyPr>
+                    </wps:wsp>
+                  </a:graphicData>
+                </a:graphic>
+                <wp14:sizeRelH relativeFrom="margin">
+                  <wp14:pctWidth>0</wp14:pctWidth>
+                </wp14:sizeRelH>
+                <wp14:sizeRelV relativeFrom="margin">
+                  <wp14:pctHeight>0</wp14:pctHeight>
+                </wp14:sizeRelV>
+              </wp:anchor>
+            </w:drawing>
+          </mc:Choice>
+          <mc:Fallback>
+            <w:pict>
+              <v:rect w14:anchorId="50A5CA07" id="Rechteck 2" o:spid="_x0000_s1026" style="position:absolute;margin-left:2.05pt;margin-top:6.75pt;width:265.35pt;height:112.15pt;z-index:251659264;visibility:visible;mso-wrap-style:square;mso-width-percent:0;mso-height-percent:0;mso-wrap-distance-left:9pt;mso-wrap-distance-top:0;mso-wrap-distance-right:9pt;mso-wrap-distance-bottom:0;mso-position-horizontal:absolute;mso-position-horizontal-relative:text;mso-position-vertical:absolute;mso-position-vertical-relative:text;mso-width-percent:0;mso-height-percent:0;mso-width-relative:margin;mso-height-relative:margin;v-text-anchor:middle" o:gfxdata="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" fillcolor="#4472c4 [3204]" strokecolor="#1f3763 [1604]" strokeweight="1pt"/>
+            </w:pict>
+          </mc:Fallback>
+        </mc:AlternateContent>
+      </w:r>
+      <w:r>
+        <w:rPr>
+          <w:noProof/>
+        </w:rPr>
+        <mc:AlternateContent>
+          <mc:Choice Requires="wps">
+            <w:drawing>
+              <wp:anchor distT="0" distB="0" distL="114300" distR="114300" simplePos="0" relativeHeight="251662336" behindDoc="0" locked="0" layoutInCell="1" allowOverlap="1" wp14:anchorId="67C64E79" wp14:editId="3DBD6EA5">
+                <wp:simplePos x="0" y="0"/>
+                <wp:positionH relativeFrom="column">
+                  <wp:posOffset>835619</wp:posOffset>
+                </wp:positionH>
+                <wp:positionV relativeFrom="paragraph">
+                  <wp:posOffset>196201</wp:posOffset>
+                </wp:positionV>
+                <wp:extent cx="673155" cy="299611"/>
+                <wp:effectExtent l="0" t="0" r="12700" b="24765"/>
+                <wp:wrapNone/>
+                <wp:docPr id="4" name="Textfeld 4"/>
+                <wp:cNvGraphicFramePr/>
+                <a:graphic xmlns:a="http://schemas.openxmlformats.org/drawingml/2006/main">
+                  <a:graphicData uri="http://schemas.microsoft.com/office/word/2010/wordprocessingShape">
+                    <wps:wsp>
+                      <wps:cNvSpPr txBox="1"/>
+                      <wps:spPr>
+                        <a:xfrm>
+                          <a:off x="0" y="0"/>
+                          <a:ext cx="673155" cy="299611"/>
+                        </a:xfrm>
+                        <a:prstGeom prst="rect">
+                          <a:avLst/>
+                        </a:prstGeom>
+                        <a:solidFill>
+                          <a:schemeClr val="lt1"/>
+                        </a:solidFill>
+                        <a:ln w="6350">
+                          <a:solidFill>
+                            <a:prstClr val="black"/>
+                          </a:solidFill>
+                        </a:ln>
+                      </wps:spPr>
+                      <wps:txbx>
+                        <w:txbxContent>
+                          <w:p>
+                            <w:r>
+                              <w:t>Filter</w:t>
+                            </w:r>
+                          </w:p>
+                          <w:p/>
+                        </w:txbxContent>
+                      </wps:txbx>
+                      <wps:bodyPr rot="0" spcFirstLastPara="0" vertOverflow="overflow" horzOverflow="overflow" vert="horz" wrap="square" lIns="91440" tIns="45720" rIns="91440" bIns="45720" numCol="1" spcCol="0" rtlCol="0" fromWordArt="0" anchor="t" anchorCtr="0" forceAA="0" compatLnSpc="1">
+                        <a:prstTxWarp prst="textNoShape">
+                          <a:avLst/>
+                        </a:prstTxWarp>
+                        <a:noAutofit/>
+                      </wps:bodyPr>
+                    </wps:wsp>
+                  </a:graphicData>
+                </a:graphic>
+                <wp14:sizeRelH relativeFrom="margin">
+                  <wp14:pctWidth>0</wp14:pctWidth>
+                </wp14:sizeRelH>
+                <wp14:sizeRelV relativeFrom="margin">
+                  <wp14:pctHeight>0</wp14:pctHeight>
+                </wp14:sizeRelV>
+              </wp:anchor>
+            </w:drawing>
+          </mc:Choice>
+          <mc:Fallback>
+            <w:pict>
+              <v:shapetype w14:anchorId="67C64E79" id="_x0000_t202" coordsize="21600,21600" o:spt="202" path="m,l,21600r21600,l21600,xe">
+                <v:stroke joinstyle="miter"/>
+                <v:path gradientshapeok="t" o:connecttype="rect"/>
+              </v:shapetype>
+              <v:shape id="Textfeld 4" o:spid="_x0000_s1026" type="#_x0000_t202" style="position:absolute;margin-left:65.8pt;margin-top:15.45pt;width:53pt;height:23.6pt;z-index:251662336;visibility:visible;mso-wrap-style:square;mso-width-percent:0;mso-height-percent:0;mso-wrap-distance-left:9pt;mso-wrap-distance-top:0;mso-wrap-distance-right:9pt;mso-wrap-distance-bottom:0;mso-position-horizontal:absolute;mso-position-horizontal-relative:text;mso-position-vertical:absolute;mso-position-vertical-relative:text;mso-width-percent:0;mso-height-percent:0;mso-width-relative:margin;mso-height-relative:margin;v-text-anchor:top" o:gfxdata="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" fillcolor="white [3201]" strokeweight=".5pt">
+                <v:textbox>
+                  <w:txbxContent>
+                    <w:p>
+                      <w:r>
+                        <w:t>Filter</w:t>
+                      </w:r>
+                    </w:p>
+                    <w:p/>
+                  </w:txbxContent>
+                </v:textbox>
+              </v:shape>
+            </w:pict>
+          </mc:Fallback>
+        </mc:AlternateContent>
+      </w:r>
+      <w:r>
+        <w:rPr>
+          <w:noProof/>
+        </w:rPr>
+        <mc:AlternateContent>
+          <mc:Choice Requires="wps">
+            <w:drawing>
+              <wp:anchor distT="0" distB="0" distL="114300" distR="114300" simplePos="0" relativeHeight="251660288" behindDoc="0" locked="0" layoutInCell="1" allowOverlap="1">
+                <wp:simplePos x="0" y="0"/>
+                <wp:positionH relativeFrom="column">
+                  <wp:posOffset>193594</wp:posOffset>
+                </wp:positionH>
+                <wp:positionV relativeFrom="paragraph">
+                  <wp:posOffset>200092</wp:posOffset>
+                </wp:positionV>
+                <wp:extent cx="416344" cy="299611"/>
+                <wp:effectExtent l="0" t="0" r="22225" b="24765"/>
+                <wp:wrapNone/>
+                <wp:docPr id="3" name="Textfeld 3"/>
+                <wp:cNvGraphicFramePr/>
+                <a:graphic xmlns:a="http://schemas.openxmlformats.org/drawingml/2006/main">
+                  <a:graphicData uri="http://schemas.microsoft.com/office/word/2010/wordprocessingShape">
+                    <wps:wsp>
+                      <wps:cNvSpPr txBox="1"/>
+                      <wps:spPr>
+                        <a:xfrm>
+                          <a:off x="0" y="0"/>
+                          <a:ext cx="416344" cy="299611"/>
+                        </a:xfrm>
+                        <a:prstGeom prst="rect">
+                          <a:avLst/>
+                        </a:prstGeom>
+                        <a:solidFill>
+                          <a:schemeClr val="lt1"/>
+                        </a:solidFill>
+                        <a:ln w="6350">
+                          <a:solidFill>
+                            <a:prstClr val="black"/>
+                          </a:solidFill>
+                        </a:ln>
+                      </wps:spPr>
+                      <wps:txbx>
+                        <w:txbxContent>
+                          <w:p>
+                            <w:r>
+                              <w:t>File</w:t>
+                            </w:r>
+                          </w:p>
+                          <w:p/>
+                        </w:txbxContent>
+                      </wps:txbx>
+                      <wps:bodyPr rot="0" spcFirstLastPara="0" vertOverflow="overflow" horzOverflow="overflow" vert="horz" wrap="square" lIns="91440" tIns="45720" rIns="91440" bIns="45720" numCol="1" spcCol="0" rtlCol="0" fromWordArt="0" anchor="t" anchorCtr="0" forceAA="0" compatLnSpc="1">
+                        <a:prstTxWarp prst="textNoShape">
+                          <a:avLst/>
+                        </a:prstTxWarp>
+                        <a:noAutofit/>
+                      </wps:bodyPr>
+                    </wps:wsp>
+                  </a:graphicData>
+                </a:graphic>
+                <wp14:sizeRelH relativeFrom="margin">
+                  <wp14:pctWidth>0</wp14:pctWidth>
+                </wp14:sizeRelH>
+                <wp14:sizeRelV relativeFrom="margin">
+                  <wp14:pctHeight>0</wp14:pctHeight>
+                </wp14:sizeRelV>
+              </wp:anchor>
+            </w:drawing>
+          </mc:Choice>
+          <mc:Fallback>
+            <w:pict>
+              <v:shape id="Textfeld 3" o:spid="_x0000_s1027" type="#_x0000_t202" style="position:absolute;margin-left:15.25pt;margin-top:15.75pt;width:32.8pt;height:23.6pt;z-index:251660288;visibility:visible;mso-wrap-style:square;mso-width-percent:0;mso-height-percent:0;mso-wrap-distance-left:9pt;mso-wrap-distance-top:0;mso-wrap-distance-right:9pt;mso-wrap-distance-bottom:0;mso-position-horizontal:absolute;mso-position-horizontal-relative:text;mso-position-vertical:absolute;mso-position-vertical-relative:text;mso-width-percent:0;mso-height-percent:0;mso-width-relative:margin;mso-height-relative:margin;v-text-anchor:top" o:gfxdata="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" fillcolor="white [3201]" strokeweight=".5pt">
+                <v:textbox>
+                  <w:txbxContent>
+                    <w:p>
+                      <w:r>
+                        <w:t>File</w:t>
+                      </w:r>
+                    </w:p>
+                    <w:p/>
+                  </w:txbxContent>
+                </v:textbox>
+              </v:shape>
+            </w:pict>
+          </mc:Fallback>
+        </mc:AlternateContent>
+      </w:r>
+    </w:p>
+    <w:p/>
+    <w:p>
+      <w:r>
+        <w:rPr>
+          <w:noProof/>
+        </w:rPr>
+        <mc:AlternateContent>
+          <mc:Choice Requires="wps">
+            <w:drawing>
+              <wp:anchor distT="0" distB="0" distL="114300" distR="114300" simplePos="0" relativeHeight="251663360" behindDoc="0" locked="0" layoutInCell="1" allowOverlap="1">
+                <wp:simplePos x="0" y="0"/>
+                <wp:positionH relativeFrom="column">
+                  <wp:posOffset>209158</wp:posOffset>
+                </wp:positionH>
+                <wp:positionV relativeFrom="paragraph">
+                  <wp:posOffset>102451</wp:posOffset>
+                </wp:positionV>
+                <wp:extent cx="898836" cy="474710"/>
+                <wp:effectExtent l="0" t="0" r="15875" b="20955"/>
+                <wp:wrapNone/>
+                <wp:docPr id="5" name="Rechteck 5"/>
+                <wp:cNvGraphicFramePr/>
+                <a:graphic xmlns:a="http://schemas.openxmlformats.org/drawingml/2006/main">
+                  <a:graphicData uri="http://schemas.microsoft.com/office/word/2010/wordprocessingShape">
+                    <wps:wsp>
+                      <wps:cNvSpPr/>
+                      <wps:spPr>
+                        <a:xfrm>
+                          <a:off x="0" y="0"/>
+                          <a:ext cx="898836" cy="474710"/>
+                        </a:xfrm>
+                        <a:prstGeom prst="rect">
+                          <a:avLst/>
+                        </a:prstGeom>
+                      </wps:spPr>
+                      <wps:style>
+                        <a:lnRef idx="2">
+                          <a:schemeClr val="accent4"/>
+                        </a:lnRef>
+                        <a:fillRef idx="1">
+                          <a:schemeClr val="lt1"/>
+                        </a:fillRef>
+                        <a:effectRef idx="0">
+                          <a:schemeClr val="accent4"/>
+                        </a:effectRef>
+                        <a:fontRef idx="minor">
+                          <a:schemeClr val="dk1"/>
+                        </a:fontRef>
+                      </wps:style>
+                      <wps:txbx>
+                        <w:txbxContent>
+                          <w:p>
+                            <w:pPr>
+                              <w:jc w:val="center"/>
+                            </w:pPr>
+                            <w:r>
+                              <w:t>Image Original</w:t>
+                            </w:r>
+                          </w:p>
+                        </w:txbxContent>
+                      </wps:txbx>
+                      <wps:bodyPr rot="0" spcFirstLastPara="0" vertOverflow="overflow" horzOverflow="overflow" vert="horz" wrap="square" lIns="91440" tIns="45720" rIns="91440" bIns="45720" numCol="1" spcCol="0" rtlCol="0" fromWordArt="0" anchor="ctr" anchorCtr="0" forceAA="0" compatLnSpc="1">
+                        <a:prstTxWarp prst="textNoShape">
+                          <a:avLst/>
+                        </a:prstTxWarp>
+                        <a:noAutofit/>
+                      </wps:bodyPr>
+                    </wps:wsp>
+                  </a:graphicData>
+                </a:graphic>
+                <wp14:sizeRelH relativeFrom="margin">
+                  <wp14:pctWidth>0</wp14:pctWidth>
+                </wp14:sizeRelH>
+                <wp14:sizeRelV relativeFrom="margin">
+                  <wp14:pctHeight>0</wp14:pctHeight>
+                </wp14:sizeRelV>
+              </wp:anchor>
+            </w:drawing>
+          </mc:Choice>
+          <mc:Fallback>
+            <w:pict>
+              <v:rect id="Rechteck 5" o:spid="_x0000_s1028" style="position:absolute;margin-left:16.45pt;margin-top:8.05pt;width:70.75pt;height:37.4pt;z-index:251663360;visibility:visible;mso-wrap-style:square;mso-width-percent:0;mso-height-percent:0;mso-wrap-distance-left:9pt;mso-wrap-distance-top:0;mso-wrap-distance-right:9pt;mso-wrap-distance-bottom:0;mso-position-horizontal:absolute;mso-position-horizontal-relative:text;mso-position-vertical:absolute;mso-position-vertical-relative:text;mso-width-percent:0;mso-height-percent:0;mso-width-relative:margin;mso-height-relative:margin;v-text-anchor:middle" o:gfxdata="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" fillcolor="white [3201]" strokecolor="#ffc000 [3207]" strokeweight="1pt">
+                <v:textbox>
+                  <w:txbxContent>
+                    <w:p>
+                      <w:pPr>
+                        <w:jc w:val="center"/>
+                      </w:pPr>
+                      <w:r>
+                        <w:t>Image Original</w:t>
+                      </w:r>
+                    </w:p>
+                  </w:txbxContent>
+                </v:textbox>
+              </v:rect>
+            </w:pict>
+          </mc:Fallback>
+        </mc:AlternateContent>
+      </w:r>
+      <w:r>
+        <w:rPr>
+          <w:noProof/>
+        </w:rPr>
+        <mc:AlternateContent>
+          <mc:Choice Requires="wps">
+            <w:drawing>
+              <wp:anchor distT="0" distB="0" distL="114300" distR="114300" simplePos="0" relativeHeight="251665408" behindDoc="0" locked="0" layoutInCell="1" allowOverlap="1" wp14:anchorId="3FEC41E8" wp14:editId="65A93D5E">
+                <wp:simplePos x="0" y="0"/>
+                <wp:positionH relativeFrom="column">
+                  <wp:posOffset>1356550</wp:posOffset>
+                </wp:positionH>
+                <wp:positionV relativeFrom="paragraph">
+                  <wp:posOffset>94452</wp:posOffset>
+                </wp:positionV>
+                <wp:extent cx="1354090" cy="404495"/>
+                <wp:effectExtent l="0" t="0" r="17780" b="14605"/>
+                <wp:wrapNone/>
+                <wp:docPr id="7" name="Rechteck 7"/>
+                <wp:cNvGraphicFramePr/>
+                <a:graphic xmlns:a="http://schemas.openxmlformats.org/drawingml/2006/main">
+                  <a:graphicData uri="http://schemas.microsoft.com/office/word/2010/wordprocessingShape">
+                    <wps:wsp>
+                      <wps:cNvSpPr/>
+                      <wps:spPr>
+                        <a:xfrm>
+                          <a:off x="0" y="0"/>
+                          <a:ext cx="1354090" cy="404495"/>
+                        </a:xfrm>
+                        <a:prstGeom prst="rect">
+                          <a:avLst/>
+                        </a:prstGeom>
+                      </wps:spPr>
+                      <wps:style>
+                        <a:lnRef idx="2">
+                          <a:schemeClr val="accent4"/>
+                        </a:lnRef>
+                        <a:fillRef idx="1">
+                          <a:schemeClr val="lt1"/>
+                        </a:fillRef>
+                        <a:effectRef idx="0">
+                          <a:schemeClr val="accent4"/>
+                        </a:effectRef>
+                        <a:fontRef idx="minor">
+                          <a:schemeClr val="dk1"/>
+                        </a:fontRef>
+                      </wps:style>
+                      <wps:txbx>
+                        <w:txbxContent>
+                          <w:p>
+                            <w:pPr>
+                              <w:jc w:val="center"/>
+                            </w:pPr>
+                            <w:r>
+                              <w:t xml:space="preserve">Image </w:t>
+                            </w:r>
+                            <w:r>
+                              <w:t>edited</w:t>
+                            </w:r>
+                          </w:p>
+                        </w:txbxContent>
+                      </wps:txbx>
+                      <wps:bodyPr rot="0" spcFirstLastPara="0" vertOverflow="overflow" horzOverflow="overflow" vert="horz" wrap="square" lIns="91440" tIns="45720" rIns="91440" bIns="45720" numCol="1" spcCol="0" rtlCol="0" fromWordArt="0" anchor="ctr" anchorCtr="0" forceAA="0" compatLnSpc="1">
+                        <a:prstTxWarp prst="textNoShape">
+                          <a:avLst/>
+                        </a:prstTxWarp>
+                        <a:noAutofit/>
+                      </wps:bodyPr>
+                    </wps:wsp>
+                  </a:graphicData>
+                </a:graphic>
+                <wp14:sizeRelH relativeFrom="margin">
+                  <wp14:pctWidth>0</wp14:pctWidth>
+                </wp14:sizeRelH>
+              </wp:anchor>
+            </w:drawing>
+          </mc:Choice>
+          <mc:Fallback>
+            <w:pict>
+              <v:rect w14:anchorId="3FEC41E8" id="Rechteck 7" o:spid="_x0000_s1029" style="position:absolute;margin-left:106.8pt;margin-top:7.45pt;width:106.6pt;height:31.85pt;z-index:251665408;visibility:visible;mso-wrap-style:square;mso-width-percent:0;mso-wrap-distance-left:9pt;mso-wrap-distance-top:0;mso-wrap-distance-right:9pt;mso-wrap-distance-bottom:0;mso-position-horizontal:absolute;mso-position-horizontal-relative:text;mso-position-vertical:absolute;mso-position-vertical-relative:text;mso-width-percent:0;mso-width-relative:margin;v-text-anchor:middle" o:gfxdata="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" fillcolor="white [3201]" strokecolor="#ffc000 [3207]" strokeweight="1pt">
+                <v:textbox>
+                  <w:txbxContent>
+                    <w:p>
+                      <w:pPr>
+                        <w:jc w:val="center"/>
+                      </w:pPr>
+                      <w:r>
+                        <w:t xml:space="preserve">Image </w:t>
+                      </w:r>
+                      <w:r>
+                        <w:t>edited</w:t>
+                      </w:r>
+                    </w:p>
+                  </w:txbxContent>
+                </v:textbox>
+              </v:rect>
+            </w:pict>
+          </mc:Fallback>
+        </mc:AlternateContent>
+      </w:r>
+    </w:p>
+    <w:p/>
+    <w:p>
+      <w:r>
+        <w:rPr>
+          <w:noProof/>
+        </w:rPr>
+        <mc:AlternateContent>
+          <mc:Choice Requires="wps">
+            <w:drawing>
+              <wp:anchor distT="0" distB="0" distL="114300" distR="114300" simplePos="0" relativeHeight="251666432" behindDoc="0" locked="0" layoutInCell="1" allowOverlap="1">
+                <wp:simplePos x="0" y="0"/>
+                <wp:positionH relativeFrom="column">
+                  <wp:posOffset>360910</wp:posOffset>
+                </wp:positionH>
+                <wp:positionV relativeFrom="paragraph">
+                  <wp:posOffset>126284</wp:posOffset>
+                </wp:positionV>
+                <wp:extent cx="2501954" cy="174692"/>
+                <wp:effectExtent l="0" t="0" r="12700" b="15875"/>
+                <wp:wrapNone/>
+                <wp:docPr id="8" name="Rechteck 8"/>
+                <wp:cNvGraphicFramePr/>
+                <a:graphic xmlns:a="http://schemas.openxmlformats.org/drawingml/2006/main">
+                  <a:graphicData uri="http://schemas.microsoft.com/office/word/2010/wordprocessingShape">
+                    <wps:wsp>
+                      <wps:cNvSpPr/>
+                      <wps:spPr>
+                        <a:xfrm>
+                          <a:off x="0" y="0"/>
+                          <a:ext cx="2501954" cy="174692"/>
+                        </a:xfrm>
+                        <a:prstGeom prst="rect">
+                          <a:avLst/>
+                        </a:prstGeom>
+                      </wps:spPr>
+                      <wps:style>
+                        <a:lnRef idx="1">
+                          <a:schemeClr val="accent6"/>
+                        </a:lnRef>
+                        <a:fillRef idx="3">
+                          <a:schemeClr val="accent6"/>
+                        </a:fillRef>
+                        <a:effectRef idx="2">
+                          <a:schemeClr val="accent6"/>
+                        </a:effectRef>
+                        <a:fontRef idx="minor">
+                          <a:schemeClr val="lt1"/>
+                        </a:fontRef>
+                      </wps:style>
+                      <wps:txbx>
+                        <w:txbxContent>
+                          <w:p>
+                            <w:pPr>
+                              <w:jc w:val="center"/>
+                              <w:rPr>
+                                <w:sz w:val="12"/>
+                              </w:rPr>
+                            </w:pPr>
+                            <w:r>
+                              <w:rPr>
+                                <w:sz w:val="12"/>
+                              </w:rPr>
+                              <w:t>Statusbar</w:t>
+                            </w:r>
+                          </w:p>
+                        </w:txbxContent>
+                      </wps:txbx>
+                      <wps:bodyPr rot="0" spcFirstLastPara="0" vertOverflow="overflow" horzOverflow="overflow" vert="horz" wrap="square" lIns="91440" tIns="45720" rIns="91440" bIns="45720" numCol="1" spcCol="0" rtlCol="0" fromWordArt="0" anchor="ctr" anchorCtr="0" forceAA="0" compatLnSpc="1">
+                        <a:prstTxWarp prst="textNoShape">
+                          <a:avLst/>
+                        </a:prstTxWarp>
+                        <a:noAutofit/>
+                      </wps:bodyPr>
+                    </wps:wsp>
+                  </a:graphicData>
+                </a:graphic>
+                <wp14:sizeRelV relativeFrom="margin">
+                  <wp14:pctHeight>0</wp14:pctHeight>
+                </wp14:sizeRelV>
+              </wp:anchor>
+            </w:drawing>
+          </mc:Choice>
+          <mc:Fallback>
+            <w:pict>
+              <v:rect id="Rechteck 8" o:spid="_x0000_s1030" style="position:absolute;margin-left:28.4pt;margin-top:9.95pt;width:197pt;height:13.75pt;z-index:251666432;visibility:visible;mso-wrap-style:square;mso-height-percent:0;mso-wrap-distance-left:9pt;mso-wrap-distance-top:0;mso-wrap-distance-right:9pt;mso-wrap-distance-bottom:0;mso-position-horizontal:absolute;mso-position-horizontal-relative:text;mso-position-vertical:absolute;mso-position-vertical-relative:text;mso-height-percent:0;mso-height-relative:margin;v-text-anchor:middle" o:gfxdata="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" fillcolor="#77b64e [3033]" strokecolor="#70ad47 [3209]" strokeweight=".5pt">
+                <v:fill color2="#6eaa46 [3177]" rotate="t" colors="0 #81b861;.5 #6fb242;1 #61a235" focus="100%" type="gradient">
+                  <o:fill v:ext="view" type="gradientUnscaled"/>
+                </v:fill>
+                <v:textbox>
+                  <w:txbxContent>
+                    <w:p>
+                      <w:pPr>
+                        <w:jc w:val="center"/>
+                        <w:rPr>
+                          <w:sz w:val="12"/>
+                        </w:rPr>
+                      </w:pPr>
+                      <w:r>
+                        <w:rPr>
+                          <w:sz w:val="12"/>
+                        </w:rPr>
+                        <w:t>Statusbar</w:t>
+                      </w:r>
+                    </w:p>
+                  </w:txbxContent>
+                </v:textbox>
+              </v:rect>
+            </w:pict>
+          </mc:Fallback>
+        </mc:AlternateContent>
+      </w:r>
+    </w:p>
+    <w:p>
+      <w:pPr>
+        <w:tabs>
+          <w:tab w:val="left" w:pos="3223"/>
+        </w:tabs>
+      </w:pPr>
+      <w:r>
+        <w:tab/>
+      </w:r>
+    </w:p>
+    <w:p>
+      <w:pPr>
+        <w:tabs>
+          <w:tab w:val="left" w:pos="3223"/>
+        </w:tabs>
+        <w:rPr>
+          <w:lang w:val="en-US"/>
+        </w:rPr>
+      </w:pPr>
+      <w:r>
+        <w:rPr>
+          <w:lang w:val="en-US"/>
+        </w:rPr>
+        <w:t xml:space="preserve">Bitmapimage </w:t>
+      </w:r>
+      <w:r>
+        <w:sym w:font="Wingdings" w:char="F0E0"/>
+      </w:r>
+      <w:r>
+        <w:rPr>
+          <w:lang w:val="en-US"/>
+        </w:rPr>
+        <w:t xml:space="preserve"> bytearray </w:t>
+      </w:r>
+      <w:r>
+        <w:sym w:font="Wingdings" w:char="F0E0"/>
+      </w:r>
+      <w:r>
+        <w:rPr>
+          <w:lang w:val="en-US"/>
+        </w:rPr>
+        <w:t xml:space="preserve"> r[x, y]; g[x, y]; b[x, y] </w:t>
+      </w:r>
+      <w:r>
+        <w:rPr>
+          <w:lang w:val="en-US"/>
+        </w:rPr>
+        <w:sym w:font="Wingdings" w:char="F0E0"/>
+      </w:r>
+      <w:r>
+        <w:rPr>
+          <w:lang w:val="en-US"/>
+        </w:rPr>
+        <w:t xml:space="preserve"> </w:t>
+      </w:r>
+      <w:r>
+        <w:rPr>
+          <w:lang w:val="en-US"/>
+        </w:rPr>
+        <w:t>r</w:t>
+      </w:r>
+      <w:r>
+        <w:rPr>
+          <w:lang w:val="en-US"/>
+        </w:rPr>
+        <w:t>f</w:t>
+      </w:r>
+      <w:r>
+        <w:rPr>
+          <w:lang w:val="en-US"/>
+        </w:rPr>
+        <w:t>[x, y]; g</w:t>
+      </w:r>
+      <w:r>
+        <w:rPr>
+          <w:lang w:val="en-US"/>
+        </w:rPr>
+        <w:t>f</w:t>
+      </w:r>
+      <w:r>
+        <w:rPr>
+          <w:lang w:val="en-US"/>
+        </w:rPr>
+        <w:t>[x, y]; b</w:t>
+      </w:r>
+      <w:r>
+        <w:rPr>
+          <w:lang w:val="en-US"/>
+        </w:rPr>
+        <w:t>f</w:t>
+      </w:r>
+      <w:r>
+        <w:rPr>
+          <w:lang w:val="en-US"/>
+        </w:rPr>
+        <w:t>[x, y]</w:t>
+      </w:r>
+      <w:r>
+        <w:rPr>
+          <w:lang w:val="en-US"/>
+        </w:rPr>
+        <w:sym w:font="Wingdings" w:char="F0E0"/>
+      </w:r>
+      <w:r>
+        <w:rPr>
+          <w:lang w:val="en-US"/>
+        </w:rPr>
+        <w:t>bytearray</w:t>
+      </w:r>
+      <w:r>
+        <w:rPr>
+          <w:lang w:val="en-US"/>
+        </w:rPr>
+        <w:t xml:space="preserve"> (writePixels</w:t>
+      </w:r>
+      <w:r>
+        <w:rPr>
+          <w:lang w:val="en-US"/>
+        </w:rPr>
+        <w:t>)</w:t>
+      </w:r>
+      <w:bookmarkStart w:id="0" w:name="_GoBack"/>
+      <w:bookmarkEnd w:id="0"/>
+      <w:r>
+        <w:rPr>
+          <w:lang w:val="en-US"/>
+        </w:rPr>
+        <w:sym w:font="Wingdings" w:char="F0E0"/>
+      </w:r>
+      <w:r>
+        <w:rPr>
+          <w:lang w:val="en-US"/>
+        </w:rPr>
+        <w:t>bitmapimage</w:t>
+      </w:r>
+    </w:p>
+    <w:p>
+      <w:pPr>
+        <w:tabs>
+          <w:tab w:val="left" w:pos="3223"/>
+        </w:tabs>
+        <w:rPr>
+          <w:lang w:val="en-US"/>
+        </w:rPr>
+      </w:pPr>
+      <w:r>
+        <w:rPr>
+          <w:lang w:val="en-US"/>
+        </w:rPr>
+        <w:t>(stride</w:t>
+      </w:r>
+      <w:r>
+        <w:rPr>
+          <w:lang w:val="en-US"/>
+        </w:rPr>
+        <w:t>[bytes/line], CopyPixels</w:t>
+      </w:r>
+      <w:r>
+        <w:rPr>
+          <w:lang w:val="en-US"/>
+        </w:rPr>
+        <w:t>)</w:t>
+      </w:r>
+    </w:p>
     <w:sectPr>
       <w:pgSz w:w="11906" w:h="16838"/>
       <w:pgMar w:top="1417" w:right="1417" w:bottom="1134" w:left="1417" w:header="708" w:footer="708" w:gutter="0"/>
@@ -838,6 +1577,7 @@
     <w:lsdException w:name="HTML Sample" w:semiHidden="1" w:unhideWhenUsed="1"/>
     <w:lsdException w:name="HTML Typewriter" w:semiHidden="1" w:unhideWhenUsed="1"/>
     <w:lsdException w:name="HTML Variable" w:semiHidden="1" w:unhideWhenUsed="1"/>
+    <w:lsdException w:name="Normal Table" w:semiHidden="1" w:unhideWhenUsed="1"/>
     <w:lsdException w:name="annotation subject" w:semiHidden="1" w:unhideWhenUsed="1"/>
     <w:lsdException w:name="No List" w:semiHidden="1" w:unhideWhenUsed="1"/>
     <w:lsdException w:name="Outline List 1" w:semiHidden="1" w:unhideWhenUsed="1"/>
@@ -884,8 +1624,10 @@
     <w:lsdException w:name="Table Subtle 2" w:semiHidden="1" w:unhideWhenUsed="1"/>
     <w:lsdException w:name="Table Web 1" w:semiHidden="1" w:unhideWhenUsed="1"/>
     <w:lsdException w:name="Table Web 2" w:semiHidden="1" w:unhideWhenUsed="1"/>
+    <w:lsdException w:name="Table Web 3" w:semiHidden="1" w:unhideWhenUsed="1"/>
     <w:lsdException w:name="Balloon Text" w:semiHidden="1" w:unhideWhenUsed="1"/>
     <w:lsdException w:name="Table Grid" w:uiPriority="39"/>
+    <w:lsdException w:name="Table Theme" w:semiHidden="1" w:unhideWhenUsed="1"/>
     <w:lsdException w:name="Placeholder Text" w:semiHidden="1"/>
     <w:lsdException w:name="No Spacing" w:uiPriority="1" w:qFormat="1"/>
     <w:lsdException w:name="Light Shading" w:uiPriority="60"/>

--- a/5.AHIFS/NVS/Mitschrift_NVS.docx
+++ b/5.AHIFS/NVS/Mitschrift_NVS.docx
@@ -74,31 +74,7 @@
           <w:szCs w:val="22"/>
           <w:u w:val="single"/>
         </w:rPr>
-        <w:t>2</w:t>
-      </w:r>
-      <w:r>
-        <w:rPr>
-          <w:rFonts w:asciiTheme="minorHAnsi" w:eastAsiaTheme="minorHAnsi" w:hAnsiTheme="minorHAnsi" w:cstheme="minorBidi"/>
-          <w:b/>
-          <w:noProof/>
-          <w:color w:val="C00000"/>
-          <w:sz w:val="22"/>
-          <w:szCs w:val="22"/>
-          <w:u w:val="single"/>
-        </w:rPr>
-        <w:t>4</w:t>
-      </w:r>
-      <w:r>
-        <w:rPr>
-          <w:rFonts w:asciiTheme="minorHAnsi" w:eastAsiaTheme="minorHAnsi" w:hAnsiTheme="minorHAnsi" w:cstheme="minorBidi"/>
-          <w:b/>
-          <w:noProof/>
-          <w:color w:val="C00000"/>
-          <w:sz w:val="22"/>
-          <w:szCs w:val="22"/>
-          <w:u w:val="single"/>
-        </w:rPr>
-        <w:t>. September 2018</w:t>
+        <w:t>1. Oktober 2018</w:t>
       </w:r>
       <w:r>
         <w:rPr>
@@ -210,19 +186,42 @@
     </w:tbl>
     <w:p/>
     <w:p>
-      <w:r>
-        <w:t xml:space="preserve">Bmp </w:t>
+      <w:proofErr w:type="spellStart"/>
+      <w:r>
+        <w:t>Bmp</w:t>
+      </w:r>
+      <w:proofErr w:type="spellEnd"/>
+      <w:r>
+        <w:t xml:space="preserve"> </w:t>
       </w:r>
       <w:r>
         <w:sym w:font="Wingdings" w:char="F0E0"/>
       </w:r>
       <w:r>
-        <w:t xml:space="preserve"> verlustfrei kompirmierbar</w:t>
-      </w:r>
+        <w:t xml:space="preserve"> verlustfrei </w:t>
+      </w:r>
+      <w:proofErr w:type="spellStart"/>
+      <w:r>
+        <w:t>kompirmierbar</w:t>
+      </w:r>
+      <w:proofErr w:type="spellEnd"/>
     </w:p>
     <w:p>
-      <w:r>
-        <w:t xml:space="preserve">Jpg, png </w:t>
+      <w:proofErr w:type="spellStart"/>
+      <w:r>
+        <w:t>Jpg</w:t>
+      </w:r>
+      <w:proofErr w:type="spellEnd"/>
+      <w:r>
+        <w:t xml:space="preserve">, </w:t>
+      </w:r>
+      <w:proofErr w:type="spellStart"/>
+      <w:r>
+        <w:t>png</w:t>
+      </w:r>
+      <w:proofErr w:type="spellEnd"/>
+      <w:r>
+        <w:t xml:space="preserve"> </w:t>
       </w:r>
       <w:r>
         <w:sym w:font="Wingdings" w:char="F0E0"/>
@@ -235,11 +234,27 @@
         <w:t>//aufwändig</w:t>
       </w:r>
       <w:r>
-        <w:t xml:space="preserve"> Fra…transformation +</w:t>
-      </w:r>
-      <w:r>
         <w:t xml:space="preserve"> </w:t>
       </w:r>
+      <w:proofErr w:type="spellStart"/>
+      <w:r>
+        <w:t>Fra</w:t>
+      </w:r>
+      <w:proofErr w:type="spellEnd"/>
+      <w:r>
+        <w:t>…</w:t>
+      </w:r>
+      <w:proofErr w:type="spellStart"/>
+      <w:r>
+        <w:t>transformation</w:t>
+      </w:r>
+      <w:proofErr w:type="spellEnd"/>
+      <w:r>
+        <w:t xml:space="preserve"> +</w:t>
+      </w:r>
+      <w:r>
+        <w:t xml:space="preserve"> </w:t>
+      </w:r>
       <w:r>
         <w:t>Frequenz</w:t>
       </w:r>
@@ -256,16 +271,37 @@
         <w:sym w:font="Wingdings" w:char="F0E0"/>
       </w:r>
       <w:r>
-        <w:t xml:space="preserve"> Anzeige wieder rqbt pro Pixel</w:t>
-      </w:r>
-      <w:r>
-        <w:t xml:space="preserve"> also 4 2 dim Felder</w:t>
+        <w:t xml:space="preserve"> Anzeige wieder </w:t>
+      </w:r>
+      <w:proofErr w:type="spellStart"/>
+      <w:r>
+        <w:t>rqbt</w:t>
+      </w:r>
+      <w:proofErr w:type="spellEnd"/>
+      <w:r>
+        <w:t xml:space="preserve"> pro Pixel</w:t>
+      </w:r>
+      <w:r>
+        <w:t xml:space="preserve"> also 4 2 </w:t>
+      </w:r>
+      <w:proofErr w:type="spellStart"/>
+      <w:r>
+        <w:t>dim</w:t>
+      </w:r>
+      <w:proofErr w:type="spellEnd"/>
+      <w:r>
+        <w:t xml:space="preserve"> Felder</w:t>
       </w:r>
     </w:p>
     <w:p/>
     <w:p>
-      <w:r>
-        <w:t>R[1</w:t>
+      <w:proofErr w:type="gramStart"/>
+      <w:r>
+        <w:t>R[</w:t>
+      </w:r>
+      <w:proofErr w:type="gramEnd"/>
+      <w:r>
+        <w:t>1</w:t>
       </w:r>
       <w:r>
         <w:t>9</w:t>
@@ -284,8 +320,13 @@
       </w:r>
     </w:p>
     <w:p>
-      <w:r>
-        <w:t>r[0] [0]</w:t>
+      <w:proofErr w:type="gramStart"/>
+      <w:r>
+        <w:t>r[</w:t>
+      </w:r>
+      <w:proofErr w:type="gramEnd"/>
+      <w:r>
+        <w:t>0] [0]</w:t>
       </w:r>
       <w:r>
         <w:tab/>
@@ -310,8 +351,13 @@
       </w:r>
     </w:p>
     <w:p>
-      <w:r>
-        <w:t>r[1] [0]</w:t>
+      <w:proofErr w:type="gramStart"/>
+      <w:r>
+        <w:t>r[</w:t>
+      </w:r>
+      <w:proofErr w:type="gramEnd"/>
+      <w:r>
+        <w:t>1] [0]</w:t>
       </w:r>
       <w:r>
         <w:tab/>
@@ -336,8 +382,13 @@
       </w:r>
     </w:p>
     <w:p>
-      <w:r>
-        <w:t>r[2] [0]</w:t>
+      <w:proofErr w:type="gramStart"/>
+      <w:r>
+        <w:t>r[</w:t>
+      </w:r>
+      <w:proofErr w:type="gramEnd"/>
+      <w:r>
+        <w:t>2] [0]</w:t>
       </w:r>
       <w:r>
         <w:tab/>
@@ -403,8 +454,15 @@
       </w:r>
     </w:p>
     <w:p>
-      <w:r>
-        <w:t>z..B: 3x3 Median d.h. für</w:t>
+      <w:proofErr w:type="spellStart"/>
+      <w:proofErr w:type="gramStart"/>
+      <w:r>
+        <w:t>z..B</w:t>
+      </w:r>
+      <w:proofErr w:type="spellEnd"/>
+      <w:proofErr w:type="gramEnd"/>
+      <w:r>
+        <w:t>: 3x3 Median d.h. für</w:t>
       </w:r>
       <w:r>
         <w:t xml:space="preserve"> ein Pixel wird der Median aus allen Nachbarn links, recht, oben und unten und diagonalen gebildet </w:t>
@@ -422,7 +480,15 @@
         <w:t xml:space="preserve"> Werte werden sortiert</w:t>
       </w:r>
       <w:r>
-        <w:t xml:space="preserve">. Bei FullHD mit 3x3 </w:t>
+        <w:t xml:space="preserve">. Bei </w:t>
+      </w:r>
+      <w:proofErr w:type="spellStart"/>
+      <w:r>
+        <w:t>FullHD</w:t>
+      </w:r>
+      <w:proofErr w:type="spellEnd"/>
+      <w:r>
+        <w:t xml:space="preserve"> mit 3x3 </w:t>
       </w:r>
       <w:r>
         <w:t>= 1920*1080 * 4 Sortieralgorithmen</w:t>
@@ -468,7 +534,7 @@
           <w:color w:val="C00000"/>
           <w:u w:val="single"/>
         </w:rPr>
-        <w:t>27. September 2018</w:t>
+        <w:t>Montag, 1. Oktober 2018</w:t>
       </w:r>
       <w:r>
         <w:rPr>
@@ -888,9 +954,11 @@
                             <w:r>
                               <w:t xml:space="preserve">Image </w:t>
                             </w:r>
+                            <w:proofErr w:type="spellStart"/>
                             <w:r>
                               <w:t>edited</w:t>
                             </w:r>
+                            <w:proofErr w:type="spellEnd"/>
                           </w:p>
                         </w:txbxContent>
                       </wps:txbx>
@@ -1064,11 +1132,19 @@
           <w:lang w:val="en-US"/>
         </w:rPr>
       </w:pPr>
-      <w:r>
-        <w:rPr>
-          <w:lang w:val="en-US"/>
-        </w:rPr>
-        <w:t xml:space="preserve">Bitmapimage </w:t>
+      <w:proofErr w:type="spellStart"/>
+      <w:r>
+        <w:rPr>
+          <w:lang w:val="en-US"/>
+        </w:rPr>
+        <w:t>Bitmapimage</w:t>
+      </w:r>
+      <w:proofErr w:type="spellEnd"/>
+      <w:r>
+        <w:rPr>
+          <w:lang w:val="en-US"/>
+        </w:rPr>
+        <w:t xml:space="preserve"> </w:t>
       </w:r>
       <w:r>
         <w:sym w:font="Wingdings" w:char="F0E0"/>
@@ -1077,7 +1153,21 @@
         <w:rPr>
           <w:lang w:val="en-US"/>
         </w:rPr>
-        <w:t xml:space="preserve"> bytearray </w:t>
+        <w:t xml:space="preserve"> </w:t>
+      </w:r>
+      <w:proofErr w:type="spellStart"/>
+      <w:r>
+        <w:rPr>
+          <w:lang w:val="en-US"/>
+        </w:rPr>
+        <w:t>bytearray</w:t>
+      </w:r>
+      <w:proofErr w:type="spellEnd"/>
+      <w:r>
+        <w:rPr>
+          <w:lang w:val="en-US"/>
+        </w:rPr>
+        <w:t xml:space="preserve"> </w:t>
       </w:r>
       <w:r>
         <w:sym w:font="Wingdings" w:char="F0E0"/>
@@ -1086,7 +1176,21 @@
         <w:rPr>
           <w:lang w:val="en-US"/>
         </w:rPr>
-        <w:t xml:space="preserve"> r[x, y]; g[x, y]; b[x, y] </w:t>
+        <w:t xml:space="preserve"> </w:t>
+      </w:r>
+      <w:proofErr w:type="gramStart"/>
+      <w:r>
+        <w:rPr>
+          <w:lang w:val="en-US"/>
+        </w:rPr>
+        <w:t>r[</w:t>
+      </w:r>
+      <w:proofErr w:type="gramEnd"/>
+      <w:r>
+        <w:rPr>
+          <w:lang w:val="en-US"/>
+        </w:rPr>
+        <w:t xml:space="preserve">x, y]; g[x, y]; b[x, y] </w:t>
       </w:r>
       <w:r>
         <w:rPr>
@@ -1098,49 +1202,7 @@
         <w:rPr>
           <w:lang w:val="en-US"/>
         </w:rPr>
-        <w:t xml:space="preserve"> </w:t>
-      </w:r>
-      <w:r>
-        <w:rPr>
-          <w:lang w:val="en-US"/>
-        </w:rPr>
-        <w:t>r</w:t>
-      </w:r>
-      <w:r>
-        <w:rPr>
-          <w:lang w:val="en-US"/>
-        </w:rPr>
-        <w:t>f</w:t>
-      </w:r>
-      <w:r>
-        <w:rPr>
-          <w:lang w:val="en-US"/>
-        </w:rPr>
-        <w:t>[x, y]; g</w:t>
-      </w:r>
-      <w:r>
-        <w:rPr>
-          <w:lang w:val="en-US"/>
-        </w:rPr>
-        <w:t>f</w:t>
-      </w:r>
-      <w:r>
-        <w:rPr>
-          <w:lang w:val="en-US"/>
-        </w:rPr>
-        <w:t>[x, y]; b</w:t>
-      </w:r>
-      <w:r>
-        <w:rPr>
-          <w:lang w:val="en-US"/>
-        </w:rPr>
-        <w:t>f</w:t>
-      </w:r>
-      <w:r>
-        <w:rPr>
-          <w:lang w:val="en-US"/>
-        </w:rPr>
-        <w:t>[x, y]</w:t>
+        <w:t xml:space="preserve"> rf[x, y]; gf[x, y]; bf[x, y]</w:t>
       </w:r>
       <w:r>
         <w:rPr>
@@ -1148,38 +1210,48 @@
         </w:rPr>
         <w:sym w:font="Wingdings" w:char="F0E0"/>
       </w:r>
+      <w:proofErr w:type="spellStart"/>
       <w:r>
         <w:rPr>
           <w:lang w:val="en-US"/>
         </w:rPr>
         <w:t>bytearray</w:t>
       </w:r>
-      <w:r>
-        <w:rPr>
-          <w:lang w:val="en-US"/>
-        </w:rPr>
-        <w:t xml:space="preserve"> (writePixels</w:t>
-      </w:r>
+      <w:proofErr w:type="spellEnd"/>
+      <w:r>
+        <w:rPr>
+          <w:lang w:val="en-US"/>
+        </w:rPr>
+        <w:t xml:space="preserve"> (</w:t>
+      </w:r>
+      <w:proofErr w:type="spellStart"/>
+      <w:r>
+        <w:rPr>
+          <w:lang w:val="en-US"/>
+        </w:rPr>
+        <w:t>writePixels</w:t>
+      </w:r>
+      <w:proofErr w:type="spellEnd"/>
       <w:r>
         <w:rPr>
           <w:lang w:val="en-US"/>
         </w:rPr>
         <w:t>)</w:t>
       </w:r>
-      <w:bookmarkStart w:id="0" w:name="_GoBack"/>
-      <w:bookmarkEnd w:id="0"/>
       <w:r>
         <w:rPr>
           <w:lang w:val="en-US"/>
         </w:rPr>
         <w:sym w:font="Wingdings" w:char="F0E0"/>
       </w:r>
+      <w:proofErr w:type="spellStart"/>
       <w:r>
         <w:rPr>
           <w:lang w:val="en-US"/>
         </w:rPr>
         <w:t>bitmapimage</w:t>
       </w:r>
+      <w:proofErr w:type="spellEnd"/>
     </w:p>
     <w:p>
       <w:pPr>
@@ -1200,14 +1272,184 @@
         <w:rPr>
           <w:lang w:val="en-US"/>
         </w:rPr>
-        <w:t>[bytes/line], CopyPixels</w:t>
-      </w:r>
+        <w:t xml:space="preserve">[bytes/line], </w:t>
+      </w:r>
+      <w:proofErr w:type="spellStart"/>
+      <w:r>
+        <w:rPr>
+          <w:lang w:val="en-US"/>
+        </w:rPr>
+        <w:t>CopyPixels</w:t>
+      </w:r>
+      <w:proofErr w:type="spellEnd"/>
       <w:r>
         <w:rPr>
           <w:lang w:val="en-US"/>
         </w:rPr>
         <w:t>)</w:t>
       </w:r>
+    </w:p>
+    <w:p>
+      <w:pPr>
+        <w:tabs>
+          <w:tab w:val="left" w:pos="3223"/>
+        </w:tabs>
+        <w:rPr>
+          <w:b/>
+          <w:color w:val="C00000"/>
+          <w:u w:val="single"/>
+          <w:lang w:val="en-US"/>
+        </w:rPr>
+      </w:pPr>
+      <w:r>
+        <w:rPr>
+          <w:b/>
+          <w:color w:val="C00000"/>
+          <w:u w:val="single"/>
+          <w:lang w:val="en-US"/>
+        </w:rPr>
+        <w:lastRenderedPageBreak/>
+        <w:t>October 1, 2018</w:t>
+      </w:r>
+    </w:p>
+    <w:p>
+      <w:pPr>
+        <w:pStyle w:val="berschrift1"/>
+        <w:rPr>
+          <w:lang w:val="en-US"/>
+        </w:rPr>
+      </w:pPr>
+      <w:proofErr w:type="spellStart"/>
+      <w:r>
+        <w:rPr>
+          <w:lang w:val="en-US"/>
+        </w:rPr>
+        <w:t>Datenaustausch</w:t>
+      </w:r>
+      <w:proofErr w:type="spellEnd"/>
+    </w:p>
+    <w:p>
+      <w:pPr>
+        <w:rPr>
+          <w:lang w:val="en-US"/>
+        </w:rPr>
+      </w:pPr>
+      <w:r>
+        <w:rPr>
+          <w:lang w:val="en-US"/>
+        </w:rPr>
+        <w:t xml:space="preserve">OS </w:t>
+      </w:r>
+      <w:r>
+        <w:rPr>
+          <w:lang w:val="en-US"/>
+        </w:rPr>
+        <w:tab/>
+      </w:r>
+      <w:r>
+        <w:rPr>
+          <w:lang w:val="en-US"/>
+        </w:rPr>
+        <w:t xml:space="preserve">Linux </w:t>
+      </w:r>
+      <w:r>
+        <w:rPr>
+          <w:lang w:val="en-US"/>
+        </w:rPr>
+        <w:sym w:font="Wingdings" w:char="F0DF"/>
+      </w:r>
+      <w:r>
+        <w:rPr>
+          <w:lang w:val="en-US"/>
+        </w:rPr>
+        <w:sym w:font="Wingdings" w:char="F0E0"/>
+      </w:r>
+      <w:proofErr w:type="spellStart"/>
+      <w:r>
+        <w:rPr>
+          <w:lang w:val="en-US"/>
+        </w:rPr>
+        <w:t>Linux</w:t>
+      </w:r>
+      <w:proofErr w:type="spellEnd"/>
+      <w:r>
+        <w:rPr>
+          <w:lang w:val="en-US"/>
+        </w:rPr>
+        <w:t xml:space="preserve"> </w:t>
+      </w:r>
+      <w:r>
+        <w:rPr>
+          <w:lang w:val="en-US"/>
+        </w:rPr>
+        <w:tab/>
+      </w:r>
+      <w:proofErr w:type="spellStart"/>
+      <w:r>
+        <w:rPr>
+          <w:lang w:val="en-US"/>
+        </w:rPr>
+        <w:t>nfs</w:t>
+      </w:r>
+      <w:proofErr w:type="spellEnd"/>
+    </w:p>
+    <w:p>
+      <w:r>
+        <w:t>Arbeitet mit IP und UID (</w:t>
+      </w:r>
+      <w:proofErr w:type="spellStart"/>
+      <w:r>
+        <w:t>linux</w:t>
+      </w:r>
+      <w:proofErr w:type="spellEnd"/>
+      <w:r>
+        <w:t xml:space="preserve"> </w:t>
+      </w:r>
+      <w:proofErr w:type="spellStart"/>
+      <w:r>
+        <w:t>befehl</w:t>
+      </w:r>
+      <w:proofErr w:type="spellEnd"/>
+      <w:r>
+        <w:t xml:space="preserve"> </w:t>
+      </w:r>
+      <w:proofErr w:type="spellStart"/>
+      <w:r>
+        <w:t>usermode</w:t>
+      </w:r>
+      <w:proofErr w:type="spellEnd"/>
+      <w:r>
+        <w:t xml:space="preserve"> einstellen)</w:t>
+      </w:r>
+      <w:r>
+        <w:t xml:space="preserve"> </w:t>
+      </w:r>
+      <w:r>
+        <w:sym w:font="Wingdings" w:char="F0E0"/>
+      </w:r>
+      <w:r>
+        <w:t xml:space="preserve"> nur wenn es zentral verwaltet wird und es gibt nur einen root</w:t>
+      </w:r>
+      <w:bookmarkStart w:id="0" w:name="_GoBack"/>
+      <w:bookmarkEnd w:id="0"/>
+    </w:p>
+    <w:p>
+      <w:r>
+        <w:t>/</w:t>
+      </w:r>
+      <w:proofErr w:type="spellStart"/>
+      <w:r>
+        <w:t>etc</w:t>
+      </w:r>
+      <w:proofErr w:type="spellEnd"/>
+      <w:r>
+        <w:t>/</w:t>
+      </w:r>
+      <w:proofErr w:type="spellStart"/>
+      <w:r>
+        <w:t>exports</w:t>
+      </w:r>
+      <w:proofErr w:type="spellEnd"/>
     </w:p>
     <w:sectPr>
       <w:pgSz w:w="11906" w:h="16838"/>

--- a/5.AHIFS/NVS/Mitschrift_NVS.docx
+++ b/5.AHIFS/NVS/Mitschrift_NVS.docx
@@ -74,7 +74,7 @@
           <w:szCs w:val="22"/>
           <w:u w:val="single"/>
         </w:rPr>
-        <w:t>1. Oktober 2018</w:t>
+        <w:t>17. Oktober 2018</w:t>
       </w:r>
       <w:r>
         <w:rPr>
@@ -534,7 +534,7 @@
           <w:color w:val="C00000"/>
           <w:u w:val="single"/>
         </w:rPr>
-        <w:t>Montag, 1. Oktober 2018</w:t>
+        <w:t>Mittwoch, 17. Oktober 2018</w:t>
       </w:r>
       <w:r>
         <w:rPr>
@@ -1364,92 +1364,232 @@
         </w:rPr>
         <w:sym w:font="Wingdings" w:char="F0E0"/>
       </w:r>
+      <w:r>
+        <w:rPr>
+          <w:lang w:val="en-US"/>
+        </w:rPr>
+        <w:t xml:space="preserve">Linux </w:t>
+      </w:r>
+      <w:r>
+        <w:rPr>
+          <w:lang w:val="en-US"/>
+        </w:rPr>
+        <w:tab/>
+      </w:r>
       <w:proofErr w:type="spellStart"/>
       <w:r>
         <w:rPr>
           <w:lang w:val="en-US"/>
         </w:rPr>
-        <w:t>Linux</w:t>
+        <w:t>nfs</w:t>
       </w:r>
       <w:proofErr w:type="spellEnd"/>
-      <w:r>
-        <w:rPr>
-          <w:lang w:val="en-US"/>
-        </w:rPr>
+    </w:p>
+    <w:p>
+      <w:r>
+        <w:t>Arbeitet mit IP und UID (</w:t>
+      </w:r>
+      <w:proofErr w:type="spellStart"/>
+      <w:r>
+        <w:t>linux</w:t>
+      </w:r>
+      <w:proofErr w:type="spellEnd"/>
+      <w:r>
         <w:t xml:space="preserve"> </w:t>
       </w:r>
-      <w:r>
-        <w:rPr>
-          <w:lang w:val="en-US"/>
-        </w:rPr>
-        <w:tab/>
-      </w:r>
       <w:proofErr w:type="spellStart"/>
       <w:r>
-        <w:rPr>
-          <w:lang w:val="en-US"/>
-        </w:rPr>
-        <w:t>nfs</w:t>
+        <w:t>befehl</w:t>
       </w:r>
       <w:proofErr w:type="spellEnd"/>
-    </w:p>
-    <w:p>
-      <w:r>
-        <w:t>Arbeitet mit IP und UID (</w:t>
+      <w:r>
+        <w:t xml:space="preserve"> </w:t>
       </w:r>
       <w:proofErr w:type="spellStart"/>
       <w:r>
-        <w:t>linux</w:t>
+        <w:t>usermode</w:t>
       </w:r>
       <w:proofErr w:type="spellEnd"/>
       <w:r>
+        <w:t xml:space="preserve"> einstellen)</w:t>
+      </w:r>
+      <w:r>
         <w:t xml:space="preserve"> </w:t>
       </w:r>
+      <w:r>
+        <w:sym w:font="Wingdings" w:char="F0E0"/>
+      </w:r>
+      <w:r>
+        <w:t xml:space="preserve"> nur wenn es zentral verwaltet wird und es gibt nur einen root</w:t>
+      </w:r>
+    </w:p>
+    <w:p>
+      <w:r>
+        <w:t>/</w:t>
+      </w:r>
       <w:proofErr w:type="spellStart"/>
       <w:r>
-        <w:t>befehl</w:t>
+        <w:t>etc</w:t>
       </w:r>
       <w:proofErr w:type="spellEnd"/>
       <w:r>
-        <w:t xml:space="preserve"> </w:t>
+        <w:t>/</w:t>
       </w:r>
       <w:proofErr w:type="spellStart"/>
       <w:r>
-        <w:t>usermode</w:t>
+        <w:t>exports</w:t>
       </w:r>
       <w:proofErr w:type="spellEnd"/>
-      <w:r>
-        <w:t xml:space="preserve"> einstellen)</w:t>
-      </w:r>
-      <w:r>
-        <w:t xml:space="preserve"> </w:t>
-      </w:r>
+    </w:p>
+    <w:p/>
+    <w:p>
+      <w:r>
+        <w:t>CSMA/CR – Resolution</w:t>
+      </w:r>
+    </w:p>
+    <w:p/>
+    <w:p>
+      <w:r>
+        <w:t>Header:</w:t>
+      </w:r>
+    </w:p>
+    <w:p>
+      <w:r>
+        <w:t>Höchste T1: 1111</w:t>
+      </w:r>
+    </w:p>
+    <w:p>
+      <w:r>
+        <w:t>Zweite T2: 1110</w:t>
+      </w:r>
+    </w:p>
+    <w:p>
+      <w:r>
+        <w:t>…</w:t>
+      </w:r>
+    </w:p>
+    <w:p>
+      <w:r>
+        <w:t>Beim Senden zuerst Header</w:t>
+      </w:r>
+    </w:p>
+    <w:p/>
+    <w:p>
+      <w:r>
+        <w:t>T1 + T2 gleichzeitig</w:t>
+      </w:r>
+    </w:p>
+    <w:p>
+      <w:r>
+        <w:t>T1 5v</w:t>
+      </w:r>
+    </w:p>
+    <w:p>
+      <w:pPr>
+        <w:ind w:left="708" w:firstLine="3"/>
+      </w:pPr>
       <w:r>
         <w:sym w:font="Wingdings" w:char="F0E0"/>
       </w:r>
       <w:r>
-        <w:t xml:space="preserve"> nur wenn es zentral verwaltet wird und es gibt nur einen root</w:t>
+        <w:t xml:space="preserve">in Summe 5v </w:t>
+      </w:r>
+      <w:r>
+        <w:sym w:font="Wingdings" w:char="F0E0"/>
+      </w:r>
+      <w:r>
+        <w:t xml:space="preserve"> Carrier Sense: T1 und T2 sehen die 5V </w:t>
+      </w:r>
+      <w:r>
+        <w:sym w:font="Wingdings" w:char="F0E0"/>
+      </w:r>
+      <w:r>
+        <w:t xml:space="preserve"> T2 hat 0V gelegt und sieht 5V und hört auf</w:t>
+      </w:r>
+    </w:p>
+    <w:p>
+      <w:r>
+        <w:t>T2 0V</w:t>
+      </w:r>
+    </w:p>
+    <w:p/>
+    <w:p>
+      <w:r>
+        <w:t>Typisch für CAN-Bus im Anto</w:t>
+      </w:r>
+    </w:p>
+    <w:p>
+      <w:r>
+        <w:t>Höchste Priorität Bremsen, Airbag, …</w:t>
+      </w:r>
+    </w:p>
+    <w:p/>
+    <w:p>
+      <w:proofErr w:type="spellStart"/>
+      <w:r>
+        <w:t>Bitstuffing</w:t>
+      </w:r>
+      <w:proofErr w:type="spellEnd"/>
+      <w:r>
+        <w:t xml:space="preserve">: </w:t>
+      </w:r>
+      <w:r>
+        <w:t xml:space="preserve">serielle Datenübertragungen </w:t>
+      </w:r>
+      <w:r>
+        <w:sym w:font="Wingdings" w:char="F0E0"/>
+      </w:r>
+      <w:r>
+        <w:t xml:space="preserve"> eine Leitung</w:t>
+      </w:r>
+    </w:p>
+    <w:p>
+      <w:r>
+        <w:t xml:space="preserve">Muster aus n0 und 1 und alle </w:t>
+      </w:r>
+      <w:r>
+        <w:t>Teilnehmer</w:t>
+      </w:r>
+      <w:r>
+        <w:t xml:space="preserve"> müssen die Taktlänge kennen da sie sonst das Muster falsch interpretieren. </w:t>
+      </w:r>
+    </w:p>
+    <w:p>
+      <w:pPr>
+        <w:pStyle w:val="Listenabsatz"/>
+        <w:numPr>
+          <w:ilvl w:val="0"/>
+          <w:numId w:val="2"/>
+        </w:numPr>
+      </w:pPr>
+      <w:r>
+        <w:t>Zeitmessung oder Synchronisation über Flanken</w:t>
+      </w:r>
+    </w:p>
+    <w:p>
+      <w:r>
+        <w:t>Bei der Startflanke beginnen alle mit ihrer Zeitmessung</w:t>
+      </w:r>
+    </w:p>
+    <w:p>
+      <w:proofErr w:type="spellStart"/>
+      <w:r>
+        <w:t>Bitstuffting</w:t>
+      </w:r>
+      <w:proofErr w:type="spellEnd"/>
+    </w:p>
+    <w:p>
+      <w:r>
+        <w:t xml:space="preserve">Viele 0 hintereinander </w:t>
+      </w:r>
+      <w:r>
+        <w:sym w:font="Wingdings" w:char="F0E0"/>
+      </w:r>
+      <w:r>
+        <w:t xml:space="preserve"> zusätzlich 1</w:t>
       </w:r>
       <w:bookmarkStart w:id="0" w:name="_GoBack"/>
       <w:bookmarkEnd w:id="0"/>
-    </w:p>
-    <w:p>
-      <w:r>
-        <w:t>/</w:t>
-      </w:r>
-      <w:proofErr w:type="spellStart"/>
-      <w:r>
-        <w:t>etc</w:t>
-      </w:r>
-      <w:proofErr w:type="spellEnd"/>
-      <w:r>
-        <w:t>/</w:t>
-      </w:r>
-      <w:proofErr w:type="spellStart"/>
-      <w:r>
-        <w:t>exports</w:t>
-      </w:r>
-      <w:proofErr w:type="spellEnd"/>
     </w:p>
     <w:sectPr>
       <w:pgSz w:w="11906" w:h="16838"/>

--- a/5.AHIFS/NVS/Mitschrift_NVS.docx
+++ b/5.AHIFS/NVS/Mitschrift_NVS.docx
@@ -74,7 +74,7 @@
           <w:szCs w:val="22"/>
           <w:u w:val="single"/>
         </w:rPr>
-        <w:t>17. Oktober 2018</w:t>
+        <w:t>24. Oktober 2018</w:t>
       </w:r>
       <w:r>
         <w:rPr>
@@ -534,7 +534,7 @@
           <w:color w:val="C00000"/>
           <w:u w:val="single"/>
         </w:rPr>
-        <w:t>Mittwoch, 17. Oktober 2018</w:t>
+        <w:t>Mittwoch, 24. Oktober 2018</w:t>
       </w:r>
       <w:r>
         <w:rPr>
@@ -1364,11 +1364,19 @@
         </w:rPr>
         <w:sym w:font="Wingdings" w:char="F0E0"/>
       </w:r>
-      <w:r>
-        <w:rPr>
-          <w:lang w:val="en-US"/>
-        </w:rPr>
-        <w:t xml:space="preserve">Linux </w:t>
+      <w:proofErr w:type="spellStart"/>
+      <w:r>
+        <w:rPr>
+          <w:lang w:val="en-US"/>
+        </w:rPr>
+        <w:t>Linux</w:t>
+      </w:r>
+      <w:proofErr w:type="spellEnd"/>
+      <w:r>
+        <w:rPr>
+          <w:lang w:val="en-US"/>
+        </w:rPr>
+        <w:t xml:space="preserve"> </w:t>
       </w:r>
       <w:r>
         <w:rPr>
@@ -1588,6 +1596,83 @@
       <w:r>
         <w:t xml:space="preserve"> zusätzlich 1</w:t>
       </w:r>
+    </w:p>
+    <w:p/>
+    <w:p>
+      <w:pPr>
+        <w:rPr>
+          <w:b/>
+          <w:color w:val="C00000"/>
+          <w:u w:val="single"/>
+        </w:rPr>
+      </w:pPr>
+      <w:r>
+        <w:rPr>
+          <w:b/>
+          <w:color w:val="C00000"/>
+          <w:u w:val="single"/>
+        </w:rPr>
+        <w:t>24. Oktober 2018</w:t>
+      </w:r>
+    </w:p>
+    <w:p>
+      <w:pPr>
+        <w:pStyle w:val="berschrift1"/>
+      </w:pPr>
+      <w:r>
+        <w:lastRenderedPageBreak/>
+        <w:t>CRC</w:t>
+      </w:r>
+    </w:p>
+    <w:p>
+      <w:r>
+        <w:t xml:space="preserve">Bitfolge wird zum Empfänger gesendet </w:t>
+      </w:r>
+    </w:p>
+    <w:p>
+      <w:r>
+        <w:t>Bitfolge dividiert durch Polynom (z.B. CPS 10101)</w:t>
+      </w:r>
+      <w:r>
+        <w:t xml:space="preserve"> (mit </w:t>
+      </w:r>
+      <w:proofErr w:type="spellStart"/>
+      <w:r>
+        <w:t>Xor</w:t>
+      </w:r>
+      <w:proofErr w:type="spellEnd"/>
+      <w:r>
+        <w:t xml:space="preserve"> statt Subtraktion (schneller))</w:t>
+      </w:r>
+    </w:p>
+    <w:p>
+      <w:r>
+        <w:t>Rest an Empfänger senden</w:t>
+      </w:r>
+    </w:p>
+    <w:p>
+      <w:r>
+        <w:t>Empfänger subtrahiert Rest von Bitmuster</w:t>
+      </w:r>
+    </w:p>
+    <w:p>
+      <w:r>
+        <w:t>Dividiert durch das gleiche Polynom</w:t>
+      </w:r>
+    </w:p>
+    <w:p>
+      <w:pPr>
+        <w:pStyle w:val="Listenabsatz"/>
+        <w:numPr>
+          <w:ilvl w:val="0"/>
+          <w:numId w:val="2"/>
+        </w:numPr>
+      </w:pPr>
+      <w:r>
+        <w:t>Gutes Polynom; viele Bits falsch angekommen damit Rechnung trotzdem auf 0 ausgeht</w:t>
+      </w:r>
+    </w:p>
+    <w:p>
       <w:bookmarkStart w:id="0" w:name="_GoBack"/>
       <w:bookmarkEnd w:id="0"/>
     </w:p>

--- a/5.AHIFS/NVS/Mitschrift_NVS.docx
+++ b/5.AHIFS/NVS/Mitschrift_NVS.docx
@@ -74,7 +74,7 @@
           <w:szCs w:val="22"/>
           <w:u w:val="single"/>
         </w:rPr>
-        <w:t>24. Oktober 2018</w:t>
+        <w:t>12. Dezember 2018</w:t>
       </w:r>
       <w:r>
         <w:rPr>
@@ -534,7 +534,7 @@
           <w:color w:val="C00000"/>
           <w:u w:val="single"/>
         </w:rPr>
-        <w:t>Mittwoch, 24. Oktober 2018</w:t>
+        <w:t>Mittwoch, 12. Dezember 2018</w:t>
       </w:r>
       <w:r>
         <w:rPr>
@@ -1315,149 +1315,138 @@
     <w:p>
       <w:pPr>
         <w:pStyle w:val="berschrift1"/>
+      </w:pPr>
+      <w:r>
+        <w:t>Datenaustausch</w:t>
+      </w:r>
+    </w:p>
+    <w:p>
+      <w:r>
+        <w:t xml:space="preserve">OS </w:t>
+      </w:r>
+      <w:r>
+        <w:tab/>
+      </w:r>
+      <w:r>
+        <w:t xml:space="preserve">Linux </w:t>
+      </w:r>
+      <w:r>
         <w:rPr>
           <w:lang w:val="en-US"/>
         </w:rPr>
-      </w:pPr>
-      <w:proofErr w:type="spellStart"/>
+        <w:sym w:font="Wingdings" w:char="F0DF"/>
+      </w:r>
       <w:r>
         <w:rPr>
           <w:lang w:val="en-US"/>
         </w:rPr>
-        <w:t>Datenaustausch</w:t>
-      </w:r>
-      <w:proofErr w:type="spellEnd"/>
-    </w:p>
-    <w:p>
-      <w:pPr>
-        <w:rPr>
-          <w:lang w:val="en-US"/>
-        </w:rPr>
-      </w:pPr>
-      <w:r>
-        <w:rPr>
-          <w:lang w:val="en-US"/>
-        </w:rPr>
-        <w:t xml:space="preserve">OS </w:t>
-      </w:r>
-      <w:r>
-        <w:rPr>
-          <w:lang w:val="en-US"/>
-        </w:rPr>
+        <w:sym w:font="Wingdings" w:char="F0E0"/>
+      </w:r>
+      <w:proofErr w:type="spellStart"/>
+      <w:r>
+        <w:t>Linux</w:t>
+      </w:r>
+      <w:proofErr w:type="spellEnd"/>
+      <w:r>
+        <w:t xml:space="preserve"> </w:t>
+      </w:r>
+      <w:r>
         <w:tab/>
       </w:r>
-      <w:r>
-        <w:rPr>
-          <w:lang w:val="en-US"/>
-        </w:rPr>
-        <w:t xml:space="preserve">Linux </w:t>
-      </w:r>
-      <w:r>
-        <w:rPr>
-          <w:lang w:val="en-US"/>
-        </w:rPr>
-        <w:sym w:font="Wingdings" w:char="F0DF"/>
-      </w:r>
-      <w:r>
-        <w:rPr>
-          <w:lang w:val="en-US"/>
-        </w:rPr>
+      <w:proofErr w:type="spellStart"/>
+      <w:r>
+        <w:t>nfs</w:t>
+      </w:r>
+      <w:proofErr w:type="spellEnd"/>
+    </w:p>
+    <w:p>
+      <w:r>
+        <w:t>Arbeitet mit IP und UID (</w:t>
+      </w:r>
+      <w:proofErr w:type="spellStart"/>
+      <w:r>
+        <w:t>linux</w:t>
+      </w:r>
+      <w:proofErr w:type="spellEnd"/>
+      <w:r>
+        <w:t xml:space="preserve"> </w:t>
+      </w:r>
+      <w:proofErr w:type="spellStart"/>
+      <w:r>
+        <w:t>befehl</w:t>
+      </w:r>
+      <w:proofErr w:type="spellEnd"/>
+      <w:r>
+        <w:t xml:space="preserve"> </w:t>
+      </w:r>
+      <w:proofErr w:type="spellStart"/>
+      <w:r>
+        <w:t>usermode</w:t>
+      </w:r>
+      <w:proofErr w:type="spellEnd"/>
+      <w:r>
+        <w:t xml:space="preserve"> einstellen)</w:t>
+      </w:r>
+      <w:r>
+        <w:t xml:space="preserve"> </w:t>
+      </w:r>
+      <w:r>
         <w:sym w:font="Wingdings" w:char="F0E0"/>
       </w:r>
-      <w:proofErr w:type="spellStart"/>
-      <w:r>
-        <w:rPr>
-          <w:lang w:val="en-US"/>
-        </w:rPr>
-        <w:t>Linux</w:t>
-      </w:r>
-      <w:proofErr w:type="spellEnd"/>
-      <w:r>
-        <w:rPr>
-          <w:lang w:val="en-US"/>
-        </w:rPr>
-        <w:t xml:space="preserve"> </w:t>
-      </w:r>
-      <w:r>
-        <w:rPr>
-          <w:lang w:val="en-US"/>
-        </w:rPr>
-        <w:tab/>
-      </w:r>
-      <w:proofErr w:type="spellStart"/>
-      <w:r>
-        <w:rPr>
-          <w:lang w:val="en-US"/>
-        </w:rPr>
-        <w:t>nfs</w:t>
-      </w:r>
-      <w:proofErr w:type="spellEnd"/>
-    </w:p>
-    <w:p>
-      <w:r>
-        <w:t>Arbeitet mit IP und UID (</w:t>
-      </w:r>
-      <w:proofErr w:type="spellStart"/>
-      <w:r>
-        <w:t>linux</w:t>
-      </w:r>
-      <w:proofErr w:type="spellEnd"/>
-      <w:r>
-        <w:t xml:space="preserve"> </w:t>
-      </w:r>
-      <w:proofErr w:type="spellStart"/>
-      <w:r>
-        <w:t>befehl</w:t>
-      </w:r>
-      <w:proofErr w:type="spellEnd"/>
-      <w:r>
-        <w:t xml:space="preserve"> </w:t>
-      </w:r>
-      <w:proofErr w:type="spellStart"/>
-      <w:r>
-        <w:t>usermode</w:t>
-      </w:r>
-      <w:proofErr w:type="spellEnd"/>
-      <w:r>
-        <w:t xml:space="preserve"> einstellen)</w:t>
-      </w:r>
-      <w:r>
-        <w:t xml:space="preserve"> </w:t>
-      </w:r>
-      <w:r>
-        <w:sym w:font="Wingdings" w:char="F0E0"/>
-      </w:r>
       <w:r>
         <w:t xml:space="preserve"> nur wenn es zentral verwaltet wird und es gibt nur einen root</w:t>
       </w:r>
     </w:p>
     <w:p>
-      <w:r>
-        <w:t>/</w:t>
-      </w:r>
-      <w:proofErr w:type="spellStart"/>
-      <w:r>
-        <w:t>etc</w:t>
-      </w:r>
-      <w:proofErr w:type="spellEnd"/>
-      <w:r>
-        <w:t>/</w:t>
-      </w:r>
-      <w:proofErr w:type="spellStart"/>
-      <w:r>
-        <w:t>exports</w:t>
-      </w:r>
-      <w:proofErr w:type="spellEnd"/>
-    </w:p>
-    <w:p/>
-    <w:p>
-      <w:r>
+      <w:pPr>
+        <w:rPr>
+          <w:lang w:val="en-GB"/>
+        </w:rPr>
+      </w:pPr>
+      <w:r>
+        <w:rPr>
+          <w:lang w:val="en-GB"/>
+        </w:rPr>
+        <w:t>/etc/exports</w:t>
+      </w:r>
+    </w:p>
+    <w:p>
+      <w:pPr>
+        <w:rPr>
+          <w:lang w:val="en-GB"/>
+        </w:rPr>
+      </w:pPr>
+    </w:p>
+    <w:p>
+      <w:pPr>
+        <w:rPr>
+          <w:lang w:val="en-GB"/>
+        </w:rPr>
+      </w:pPr>
+      <w:r>
+        <w:rPr>
+          <w:lang w:val="en-GB"/>
+        </w:rPr>
         <w:t>CSMA/CR – Resolution</w:t>
       </w:r>
     </w:p>
-    <w:p/>
-    <w:p>
-      <w:r>
+    <w:p>
+      <w:pPr>
+        <w:rPr>
+          <w:lang w:val="en-GB"/>
+        </w:rPr>
+      </w:pPr>
+    </w:p>
+    <w:p>
+      <w:pPr>
+        <w:rPr>
+          <w:lang w:val="en-GB"/>
+        </w:rPr>
+      </w:pPr>
+      <w:r>
+        <w:rPr>
+          <w:lang w:val="en-GB"/>
+        </w:rPr>
         <w:t>Header:</w:t>
       </w:r>
     </w:p>
@@ -1673,8 +1662,214 @@
       </w:r>
     </w:p>
     <w:p>
+      <w:pPr>
+        <w:rPr>
+          <w:b/>
+          <w:color w:val="C00000"/>
+          <w:u w:val="single"/>
+        </w:rPr>
+      </w:pPr>
+      <w:r>
+        <w:rPr>
+          <w:b/>
+          <w:color w:val="C00000"/>
+          <w:u w:val="single"/>
+        </w:rPr>
+        <w:t>12</w:t>
+      </w:r>
+      <w:r>
+        <w:rPr>
+          <w:b/>
+          <w:color w:val="C00000"/>
+          <w:u w:val="single"/>
+        </w:rPr>
+        <w:t xml:space="preserve">. </w:t>
+      </w:r>
+      <w:r>
+        <w:rPr>
+          <w:b/>
+          <w:color w:val="C00000"/>
+          <w:u w:val="single"/>
+        </w:rPr>
+        <w:t>Dezember</w:t>
+      </w:r>
       <w:bookmarkStart w:id="0" w:name="_GoBack"/>
       <w:bookmarkEnd w:id="0"/>
+      <w:r>
+        <w:rPr>
+          <w:b/>
+          <w:color w:val="C00000"/>
+          <w:u w:val="single"/>
+        </w:rPr>
+        <w:t xml:space="preserve"> 2018</w:t>
+      </w:r>
+    </w:p>
+    <w:p>
+      <w:pPr>
+        <w:pStyle w:val="berschrift1"/>
+      </w:pPr>
+      <w:proofErr w:type="spellStart"/>
+      <w:r>
+        <w:t>Hashen</w:t>
+      </w:r>
+      <w:proofErr w:type="spellEnd"/>
+    </w:p>
+    <w:p>
+      <w:r>
+        <w:t xml:space="preserve">Information auf eine andere abbilden </w:t>
+      </w:r>
+    </w:p>
+    <w:p>
+      <w:r>
+        <w:t xml:space="preserve">z.B. </w:t>
+      </w:r>
+    </w:p>
+    <w:p>
+      <w:r>
+        <w:t xml:space="preserve">Bibel </w:t>
+      </w:r>
+      <w:r>
+        <w:sym w:font="Wingdings" w:char="F0E0"/>
+      </w:r>
+      <w:r>
+        <w:t xml:space="preserve"> 1024 Bytes</w:t>
+      </w:r>
+    </w:p>
+    <w:p/>
+    <w:p>
+      <w:pPr>
+        <w:pStyle w:val="berschrift2"/>
+      </w:pPr>
+      <w:r>
+        <w:t xml:space="preserve">Bei Blockchain </w:t>
+      </w:r>
+    </w:p>
+    <w:p>
+      <w:r>
+        <w:t xml:space="preserve">Zahl ist </w:t>
+      </w:r>
+      <w:proofErr w:type="spellStart"/>
+      <w:r>
+        <w:t>vorgegeen</w:t>
+      </w:r>
+      <w:proofErr w:type="spellEnd"/>
+      <w:r>
+        <w:t xml:space="preserve"> z.B. sollen 3 führende 0en bei 128 Bit vorkommen</w:t>
+      </w:r>
+    </w:p>
+    <w:p>
+      <w:r>
+        <w:t xml:space="preserve">Probezahl wird </w:t>
+      </w:r>
+      <w:proofErr w:type="spellStart"/>
+      <w:r>
+        <w:t>variert</w:t>
+      </w:r>
+      <w:proofErr w:type="spellEnd"/>
+      <w:r>
+        <w:t xml:space="preserve"> </w:t>
+      </w:r>
+      <w:r>
+        <w:sym w:font="Wingdings" w:char="F0E0"/>
+      </w:r>
+      <w:r>
+        <w:t xml:space="preserve"> </w:t>
+      </w:r>
+    </w:p>
+    <w:p/>
+    <w:p>
+      <w:pPr>
+        <w:pStyle w:val="berschrift2"/>
+      </w:pPr>
+      <w:r>
+        <w:t>Private-Public-Key Verfahren</w:t>
+      </w:r>
+    </w:p>
+    <w:p>
+      <w:r>
+        <w:t>Aus einem kann der andere nicht berechnet werden</w:t>
+      </w:r>
+    </w:p>
+    <w:p>
+      <w:r>
+        <w:t>Ver- und entschlüsseln jeweils mit dem anderen Schlüssel</w:t>
+      </w:r>
+    </w:p>
+    <w:p>
+      <w:r>
+        <w:t xml:space="preserve">Private </w:t>
+      </w:r>
+      <w:proofErr w:type="spellStart"/>
+      <w:r>
+        <w:t>Verschlüssel</w:t>
+      </w:r>
+      <w:proofErr w:type="spellEnd"/>
+      <w:r>
+        <w:t xml:space="preserve">, alle können mit </w:t>
+      </w:r>
+      <w:proofErr w:type="spellStart"/>
+      <w:r>
+        <w:t>public</w:t>
+      </w:r>
+      <w:proofErr w:type="spellEnd"/>
+      <w:r>
+        <w:t xml:space="preserve"> </w:t>
+      </w:r>
+      <w:proofErr w:type="spellStart"/>
+      <w:r>
+        <w:t>key</w:t>
+      </w:r>
+      <w:proofErr w:type="spellEnd"/>
+      <w:r>
+        <w:t xml:space="preserve"> aufmachen</w:t>
+      </w:r>
+    </w:p>
+    <w:p>
+      <w:proofErr w:type="spellStart"/>
+      <w:r>
+        <w:t>Orginalität</w:t>
+      </w:r>
+      <w:proofErr w:type="spellEnd"/>
+      <w:r>
+        <w:t xml:space="preserve"> ist sichergestellt </w:t>
+      </w:r>
+    </w:p>
+    <w:p>
+      <w:r>
+        <w:t xml:space="preserve">Authentizität wen sicher ist das ich </w:t>
+      </w:r>
+      <w:proofErr w:type="spellStart"/>
+      <w:r>
+        <w:t>letzer</w:t>
+      </w:r>
+      <w:proofErr w:type="spellEnd"/>
+      <w:r>
+        <w:t xml:space="preserve"> des </w:t>
+      </w:r>
+      <w:proofErr w:type="spellStart"/>
+      <w:r>
+        <w:t>public</w:t>
+      </w:r>
+      <w:proofErr w:type="spellEnd"/>
+      <w:r>
+        <w:t xml:space="preserve"> </w:t>
+      </w:r>
+      <w:proofErr w:type="spellStart"/>
+      <w:r>
+        <w:t>key</w:t>
+      </w:r>
+      <w:proofErr w:type="spellEnd"/>
+      <w:r>
+        <w:t xml:space="preserve"> bin CA- </w:t>
+      </w:r>
+      <w:proofErr w:type="spellStart"/>
+      <w:r>
+        <w:t>Certification</w:t>
+      </w:r>
+      <w:proofErr w:type="spellEnd"/>
+      <w:r>
+        <w:t xml:space="preserve"> Authority</w:t>
+      </w:r>
     </w:p>
     <w:sectPr>
       <w:pgSz w:w="11906" w:h="16838"/>
